--- a/DoiFApp/Resources/individualplansimple.docx
+++ b/DoiFApp/Resources/individualplansimple.docx
@@ -369,12 +369,10 @@
         <w:jc w:val="center"/>
       </w:pPr>
       <w:proofErr w:type="spellStart"/>
-      <w:proofErr w:type="gramStart"/>
       <w:r>
         <w:t>Уч.степень</w:t>
       </w:r>
       <w:proofErr w:type="spellEnd"/>
-      <w:proofErr w:type="gramEnd"/>
       <w:r>
         <w:t xml:space="preserve">, </w:t>
       </w:r>
@@ -1405,668 +1403,6 @@
       <w:tr>
         <w:trPr>
           <w:cantSplit/>
-          <w:trHeight w:val="265"/>
-        </w:trPr>
-        <w:tc>
-          <w:tcPr>
-            <w:tcW w:w="1956" w:type="dxa"/>
-            <w:tcBorders>
-              <w:top w:val="single" w:sz="4" w:space="0" w:color="000000"/>
-              <w:left w:val="single" w:sz="4" w:space="0" w:color="000000"/>
-              <w:bottom w:val="single" w:sz="4" w:space="0" w:color="000000"/>
-              <w:right w:val="single" w:sz="4" w:space="0" w:color="000000"/>
-            </w:tcBorders>
-            <w:shd w:val="clear" w:color="auto" w:fill="auto"/>
-            <w:vAlign w:val="bottom"/>
-          </w:tcPr>
-          <w:p>
-            <w:pPr>
-              <w:outlineLvl w:val="0"/>
-              <w:rPr>
-                <w:rFonts w:ascii="Arial CYR" w:hAnsi="Arial CYR" w:cs="Arial CYR"/>
-              </w:rPr>
-            </w:pPr>
-          </w:p>
-        </w:tc>
-        <w:tc>
-          <w:tcPr>
-            <w:tcW w:w="577" w:type="dxa"/>
-            <w:tcBorders>
-              <w:top w:val="single" w:sz="4" w:space="0" w:color="000000"/>
-              <w:left w:val="single" w:sz="4" w:space="0" w:color="000000"/>
-              <w:bottom w:val="single" w:sz="4" w:space="0" w:color="000000"/>
-              <w:right w:val="single" w:sz="4" w:space="0" w:color="000000"/>
-            </w:tcBorders>
-            <w:shd w:val="clear" w:color="auto" w:fill="auto"/>
-            <w:vAlign w:val="center"/>
-          </w:tcPr>
-          <w:p>
-            <w:pPr>
-              <w:widowControl w:val="0"/>
-              <w:spacing w:line="192" w:lineRule="auto"/>
-              <w:ind w:left="-113" w:right="-113"/>
-              <w:jc w:val="center"/>
-              <w:rPr>
-                <w:rFonts w:ascii="Times New Roman CYR" w:hAnsi="Times New Roman CYR" w:cs="Times New Roman CYR"/>
-                <w:sz w:val="22"/>
-                <w:szCs w:val="24"/>
-              </w:rPr>
-            </w:pPr>
-          </w:p>
-        </w:tc>
-        <w:tc>
-          <w:tcPr>
-            <w:tcW w:w="577" w:type="dxa"/>
-            <w:tcBorders>
-              <w:top w:val="single" w:sz="4" w:space="0" w:color="000000"/>
-              <w:left w:val="single" w:sz="4" w:space="0" w:color="000000"/>
-              <w:bottom w:val="single" w:sz="4" w:space="0" w:color="000000"/>
-              <w:right w:val="single" w:sz="4" w:space="0" w:color="000000"/>
-            </w:tcBorders>
-            <w:shd w:val="clear" w:color="auto" w:fill="auto"/>
-            <w:vAlign w:val="center"/>
-          </w:tcPr>
-          <w:p>
-            <w:pPr>
-              <w:widowControl w:val="0"/>
-              <w:spacing w:line="192" w:lineRule="auto"/>
-              <w:ind w:left="-113" w:right="-113"/>
-              <w:jc w:val="center"/>
-              <w:rPr>
-                <w:rFonts w:ascii="Times New Roman CYR" w:hAnsi="Times New Roman CYR" w:cs="Times New Roman CYR"/>
-                <w:sz w:val="22"/>
-                <w:szCs w:val="24"/>
-              </w:rPr>
-            </w:pPr>
-          </w:p>
-        </w:tc>
-        <w:tc>
-          <w:tcPr>
-            <w:tcW w:w="577" w:type="dxa"/>
-            <w:tcBorders>
-              <w:top w:val="single" w:sz="4" w:space="0" w:color="000000"/>
-              <w:left w:val="single" w:sz="4" w:space="0" w:color="000000"/>
-              <w:bottom w:val="single" w:sz="4" w:space="0" w:color="000000"/>
-              <w:right w:val="single" w:sz="4" w:space="0" w:color="000000"/>
-            </w:tcBorders>
-            <w:shd w:val="clear" w:color="auto" w:fill="auto"/>
-            <w:vAlign w:val="center"/>
-          </w:tcPr>
-          <w:p>
-            <w:pPr>
-              <w:widowControl w:val="0"/>
-              <w:spacing w:line="192" w:lineRule="auto"/>
-              <w:ind w:left="-113" w:right="-113"/>
-              <w:jc w:val="center"/>
-              <w:rPr>
-                <w:rFonts w:ascii="Times New Roman CYR" w:hAnsi="Times New Roman CYR" w:cs="Times New Roman CYR"/>
-                <w:sz w:val="22"/>
-                <w:szCs w:val="24"/>
-              </w:rPr>
-            </w:pPr>
-          </w:p>
-        </w:tc>
-        <w:tc>
-          <w:tcPr>
-            <w:tcW w:w="579" w:type="dxa"/>
-            <w:tcBorders>
-              <w:top w:val="single" w:sz="4" w:space="0" w:color="000000"/>
-              <w:left w:val="single" w:sz="4" w:space="0" w:color="000000"/>
-              <w:bottom w:val="single" w:sz="4" w:space="0" w:color="000000"/>
-              <w:right w:val="single" w:sz="4" w:space="0" w:color="000000"/>
-            </w:tcBorders>
-            <w:shd w:val="clear" w:color="auto" w:fill="auto"/>
-            <w:vAlign w:val="center"/>
-          </w:tcPr>
-          <w:p>
-            <w:pPr>
-              <w:widowControl w:val="0"/>
-              <w:spacing w:line="192" w:lineRule="auto"/>
-              <w:ind w:left="-113" w:right="-113"/>
-              <w:jc w:val="center"/>
-              <w:rPr>
-                <w:rFonts w:ascii="Times New Roman CYR" w:hAnsi="Times New Roman CYR" w:cs="Times New Roman CYR"/>
-                <w:sz w:val="22"/>
-                <w:szCs w:val="24"/>
-              </w:rPr>
-            </w:pPr>
-          </w:p>
-        </w:tc>
-        <w:tc>
-          <w:tcPr>
-            <w:tcW w:w="576" w:type="dxa"/>
-            <w:tcBorders>
-              <w:top w:val="single" w:sz="4" w:space="0" w:color="000000"/>
-              <w:left w:val="single" w:sz="4" w:space="0" w:color="000000"/>
-              <w:bottom w:val="single" w:sz="4" w:space="0" w:color="000000"/>
-              <w:right w:val="single" w:sz="4" w:space="0" w:color="000000"/>
-            </w:tcBorders>
-            <w:shd w:val="clear" w:color="auto" w:fill="auto"/>
-            <w:vAlign w:val="center"/>
-          </w:tcPr>
-          <w:p>
-            <w:pPr>
-              <w:widowControl w:val="0"/>
-              <w:spacing w:line="192" w:lineRule="auto"/>
-              <w:ind w:left="-113" w:right="-113"/>
-              <w:jc w:val="center"/>
-              <w:rPr>
-                <w:rFonts w:ascii="Times New Roman CYR" w:hAnsi="Times New Roman CYR" w:cs="Times New Roman CYR"/>
-                <w:sz w:val="22"/>
-                <w:szCs w:val="24"/>
-              </w:rPr>
-            </w:pPr>
-          </w:p>
-        </w:tc>
-        <w:tc>
-          <w:tcPr>
-            <w:tcW w:w="576" w:type="dxa"/>
-            <w:tcBorders>
-              <w:top w:val="single" w:sz="4" w:space="0" w:color="000000"/>
-              <w:left w:val="single" w:sz="4" w:space="0" w:color="000000"/>
-              <w:bottom w:val="single" w:sz="4" w:space="0" w:color="000000"/>
-              <w:right w:val="single" w:sz="4" w:space="0" w:color="000000"/>
-            </w:tcBorders>
-            <w:shd w:val="clear" w:color="auto" w:fill="auto"/>
-            <w:vAlign w:val="center"/>
-          </w:tcPr>
-          <w:p>
-            <w:pPr>
-              <w:widowControl w:val="0"/>
-              <w:spacing w:line="192" w:lineRule="auto"/>
-              <w:ind w:left="-113" w:right="-113"/>
-              <w:jc w:val="center"/>
-              <w:rPr>
-                <w:rFonts w:ascii="Times New Roman CYR" w:hAnsi="Times New Roman CYR" w:cs="Times New Roman CYR"/>
-                <w:sz w:val="22"/>
-                <w:szCs w:val="24"/>
-              </w:rPr>
-            </w:pPr>
-          </w:p>
-        </w:tc>
-        <w:tc>
-          <w:tcPr>
-            <w:tcW w:w="576" w:type="dxa"/>
-            <w:tcBorders>
-              <w:top w:val="single" w:sz="4" w:space="0" w:color="000000"/>
-              <w:left w:val="single" w:sz="4" w:space="0" w:color="000000"/>
-              <w:bottom w:val="single" w:sz="4" w:space="0" w:color="000000"/>
-              <w:right w:val="single" w:sz="4" w:space="0" w:color="000000"/>
-            </w:tcBorders>
-            <w:shd w:val="clear" w:color="auto" w:fill="auto"/>
-            <w:vAlign w:val="center"/>
-          </w:tcPr>
-          <w:p>
-            <w:pPr>
-              <w:widowControl w:val="0"/>
-              <w:spacing w:line="192" w:lineRule="auto"/>
-              <w:ind w:left="-113" w:right="-113"/>
-              <w:jc w:val="center"/>
-              <w:rPr>
-                <w:rFonts w:ascii="Times New Roman CYR" w:hAnsi="Times New Roman CYR" w:cs="Times New Roman CYR"/>
-                <w:sz w:val="22"/>
-                <w:szCs w:val="24"/>
-              </w:rPr>
-            </w:pPr>
-          </w:p>
-        </w:tc>
-        <w:tc>
-          <w:tcPr>
-            <w:tcW w:w="576" w:type="dxa"/>
-            <w:tcBorders>
-              <w:top w:val="single" w:sz="4" w:space="0" w:color="000000"/>
-              <w:left w:val="single" w:sz="4" w:space="0" w:color="000000"/>
-              <w:bottom w:val="single" w:sz="4" w:space="0" w:color="000000"/>
-              <w:right w:val="single" w:sz="4" w:space="0" w:color="000000"/>
-            </w:tcBorders>
-            <w:shd w:val="clear" w:color="auto" w:fill="auto"/>
-            <w:vAlign w:val="center"/>
-          </w:tcPr>
-          <w:p>
-            <w:pPr>
-              <w:widowControl w:val="0"/>
-              <w:spacing w:line="192" w:lineRule="auto"/>
-              <w:ind w:left="-113" w:right="-113"/>
-              <w:jc w:val="center"/>
-              <w:rPr>
-                <w:rFonts w:ascii="Times New Roman CYR" w:hAnsi="Times New Roman CYR" w:cs="Times New Roman CYR"/>
-                <w:sz w:val="22"/>
-                <w:szCs w:val="24"/>
-              </w:rPr>
-            </w:pPr>
-          </w:p>
-        </w:tc>
-        <w:tc>
-          <w:tcPr>
-            <w:tcW w:w="576" w:type="dxa"/>
-            <w:tcBorders>
-              <w:top w:val="single" w:sz="4" w:space="0" w:color="000000"/>
-              <w:left w:val="single" w:sz="4" w:space="0" w:color="000000"/>
-              <w:bottom w:val="single" w:sz="4" w:space="0" w:color="000000"/>
-              <w:right w:val="single" w:sz="4" w:space="0" w:color="000000"/>
-            </w:tcBorders>
-            <w:shd w:val="clear" w:color="auto" w:fill="auto"/>
-            <w:vAlign w:val="center"/>
-          </w:tcPr>
-          <w:p>
-            <w:pPr>
-              <w:widowControl w:val="0"/>
-              <w:spacing w:line="192" w:lineRule="auto"/>
-              <w:ind w:left="-113" w:right="-113"/>
-              <w:jc w:val="center"/>
-              <w:rPr>
-                <w:rFonts w:ascii="Times New Roman CYR" w:hAnsi="Times New Roman CYR" w:cs="Times New Roman CYR"/>
-                <w:sz w:val="22"/>
-                <w:szCs w:val="24"/>
-              </w:rPr>
-            </w:pPr>
-          </w:p>
-        </w:tc>
-        <w:tc>
-          <w:tcPr>
-            <w:tcW w:w="578" w:type="dxa"/>
-            <w:tcBorders>
-              <w:top w:val="single" w:sz="4" w:space="0" w:color="000000"/>
-              <w:left w:val="single" w:sz="4" w:space="0" w:color="000000"/>
-              <w:bottom w:val="single" w:sz="4" w:space="0" w:color="000000"/>
-              <w:right w:val="single" w:sz="4" w:space="0" w:color="000000"/>
-            </w:tcBorders>
-            <w:shd w:val="clear" w:color="auto" w:fill="auto"/>
-            <w:vAlign w:val="center"/>
-          </w:tcPr>
-          <w:p>
-            <w:pPr>
-              <w:widowControl w:val="0"/>
-              <w:spacing w:line="192" w:lineRule="auto"/>
-              <w:ind w:left="-113" w:right="-113"/>
-              <w:jc w:val="center"/>
-              <w:rPr>
-                <w:rFonts w:ascii="Times New Roman CYR" w:hAnsi="Times New Roman CYR" w:cs="Times New Roman CYR"/>
-                <w:sz w:val="22"/>
-                <w:szCs w:val="24"/>
-              </w:rPr>
-            </w:pPr>
-          </w:p>
-        </w:tc>
-        <w:tc>
-          <w:tcPr>
-            <w:tcW w:w="576" w:type="dxa"/>
-            <w:tcBorders>
-              <w:top w:val="single" w:sz="4" w:space="0" w:color="000000"/>
-              <w:left w:val="single" w:sz="4" w:space="0" w:color="000000"/>
-              <w:bottom w:val="single" w:sz="4" w:space="0" w:color="000000"/>
-              <w:right w:val="single" w:sz="4" w:space="0" w:color="000000"/>
-            </w:tcBorders>
-            <w:vAlign w:val="center"/>
-          </w:tcPr>
-          <w:p>
-            <w:pPr>
-              <w:widowControl w:val="0"/>
-              <w:spacing w:line="192" w:lineRule="auto"/>
-              <w:ind w:left="-113" w:right="-113"/>
-              <w:jc w:val="center"/>
-              <w:rPr>
-                <w:rFonts w:ascii="Times New Roman CYR" w:hAnsi="Times New Roman CYR" w:cs="Times New Roman CYR"/>
-                <w:sz w:val="22"/>
-                <w:szCs w:val="24"/>
-              </w:rPr>
-            </w:pPr>
-          </w:p>
-        </w:tc>
-        <w:tc>
-          <w:tcPr>
-            <w:tcW w:w="576" w:type="dxa"/>
-            <w:tcBorders>
-              <w:top w:val="single" w:sz="4" w:space="0" w:color="000000"/>
-              <w:left w:val="single" w:sz="4" w:space="0" w:color="000000"/>
-              <w:bottom w:val="single" w:sz="4" w:space="0" w:color="000000"/>
-              <w:right w:val="single" w:sz="4" w:space="0" w:color="000000"/>
-            </w:tcBorders>
-            <w:vAlign w:val="center"/>
-          </w:tcPr>
-          <w:p>
-            <w:pPr>
-              <w:widowControl w:val="0"/>
-              <w:spacing w:line="192" w:lineRule="auto"/>
-              <w:ind w:left="-113" w:right="-113"/>
-              <w:jc w:val="center"/>
-              <w:rPr>
-                <w:rFonts w:ascii="Times New Roman CYR" w:hAnsi="Times New Roman CYR" w:cs="Times New Roman CYR"/>
-                <w:sz w:val="22"/>
-                <w:szCs w:val="24"/>
-              </w:rPr>
-            </w:pPr>
-          </w:p>
-        </w:tc>
-        <w:tc>
-          <w:tcPr>
-            <w:tcW w:w="578" w:type="dxa"/>
-            <w:tcBorders>
-              <w:top w:val="single" w:sz="4" w:space="0" w:color="000000"/>
-              <w:left w:val="single" w:sz="4" w:space="0" w:color="000000"/>
-              <w:bottom w:val="single" w:sz="4" w:space="0" w:color="000000"/>
-              <w:right w:val="single" w:sz="4" w:space="0" w:color="000000"/>
-            </w:tcBorders>
-            <w:vAlign w:val="center"/>
-          </w:tcPr>
-          <w:p>
-            <w:pPr>
-              <w:widowControl w:val="0"/>
-              <w:spacing w:line="192" w:lineRule="auto"/>
-              <w:ind w:left="-113" w:right="-113"/>
-              <w:jc w:val="center"/>
-              <w:rPr>
-                <w:rFonts w:ascii="Times New Roman CYR" w:hAnsi="Times New Roman CYR" w:cs="Times New Roman CYR"/>
-                <w:sz w:val="22"/>
-                <w:szCs w:val="24"/>
-              </w:rPr>
-            </w:pPr>
-          </w:p>
-        </w:tc>
-        <w:tc>
-          <w:tcPr>
-            <w:tcW w:w="576" w:type="dxa"/>
-            <w:tcBorders>
-              <w:top w:val="single" w:sz="4" w:space="0" w:color="000000"/>
-              <w:left w:val="single" w:sz="4" w:space="0" w:color="000000"/>
-              <w:bottom w:val="single" w:sz="4" w:space="0" w:color="000000"/>
-              <w:right w:val="single" w:sz="4" w:space="0" w:color="000000"/>
-            </w:tcBorders>
-            <w:vAlign w:val="center"/>
-          </w:tcPr>
-          <w:p>
-            <w:pPr>
-              <w:widowControl w:val="0"/>
-              <w:spacing w:line="192" w:lineRule="auto"/>
-              <w:ind w:left="-113" w:right="-113"/>
-              <w:jc w:val="center"/>
-              <w:rPr>
-                <w:rFonts w:ascii="Times New Roman CYR" w:hAnsi="Times New Roman CYR" w:cs="Times New Roman CYR"/>
-                <w:sz w:val="22"/>
-                <w:szCs w:val="24"/>
-              </w:rPr>
-            </w:pPr>
-          </w:p>
-        </w:tc>
-        <w:tc>
-          <w:tcPr>
-            <w:tcW w:w="576" w:type="dxa"/>
-            <w:tcBorders>
-              <w:top w:val="single" w:sz="4" w:space="0" w:color="000000"/>
-              <w:left w:val="single" w:sz="4" w:space="0" w:color="000000"/>
-              <w:bottom w:val="single" w:sz="4" w:space="0" w:color="000000"/>
-              <w:right w:val="single" w:sz="4" w:space="0" w:color="000000"/>
-            </w:tcBorders>
-            <w:vAlign w:val="center"/>
-          </w:tcPr>
-          <w:p>
-            <w:pPr>
-              <w:widowControl w:val="0"/>
-              <w:spacing w:line="192" w:lineRule="auto"/>
-              <w:ind w:left="-113" w:right="-113"/>
-              <w:jc w:val="center"/>
-              <w:rPr>
-                <w:rFonts w:ascii="Times New Roman CYR" w:hAnsi="Times New Roman CYR" w:cs="Times New Roman CYR"/>
-                <w:sz w:val="22"/>
-                <w:szCs w:val="24"/>
-              </w:rPr>
-            </w:pPr>
-          </w:p>
-        </w:tc>
-        <w:tc>
-          <w:tcPr>
-            <w:tcW w:w="576" w:type="dxa"/>
-            <w:tcBorders>
-              <w:top w:val="single" w:sz="4" w:space="0" w:color="000000"/>
-              <w:left w:val="single" w:sz="4" w:space="0" w:color="000000"/>
-              <w:bottom w:val="single" w:sz="4" w:space="0" w:color="000000"/>
-              <w:right w:val="single" w:sz="4" w:space="0" w:color="000000"/>
-            </w:tcBorders>
-            <w:vAlign w:val="center"/>
-          </w:tcPr>
-          <w:p>
-            <w:pPr>
-              <w:widowControl w:val="0"/>
-              <w:spacing w:line="192" w:lineRule="auto"/>
-              <w:ind w:left="-113" w:right="-113"/>
-              <w:jc w:val="center"/>
-              <w:rPr>
-                <w:rFonts w:ascii="Times New Roman CYR" w:hAnsi="Times New Roman CYR" w:cs="Times New Roman CYR"/>
-                <w:sz w:val="22"/>
-                <w:szCs w:val="24"/>
-              </w:rPr>
-            </w:pPr>
-          </w:p>
-        </w:tc>
-        <w:tc>
-          <w:tcPr>
-            <w:tcW w:w="576" w:type="dxa"/>
-            <w:tcBorders>
-              <w:top w:val="single" w:sz="4" w:space="0" w:color="000000"/>
-              <w:left w:val="single" w:sz="4" w:space="0" w:color="000000"/>
-              <w:bottom w:val="single" w:sz="4" w:space="0" w:color="000000"/>
-              <w:right w:val="single" w:sz="4" w:space="0" w:color="000000"/>
-            </w:tcBorders>
-            <w:vAlign w:val="center"/>
-          </w:tcPr>
-          <w:p>
-            <w:pPr>
-              <w:widowControl w:val="0"/>
-              <w:spacing w:line="192" w:lineRule="auto"/>
-              <w:ind w:left="-113" w:right="-113"/>
-              <w:jc w:val="center"/>
-              <w:rPr>
-                <w:rFonts w:ascii="Times New Roman CYR" w:hAnsi="Times New Roman CYR" w:cs="Times New Roman CYR"/>
-                <w:sz w:val="22"/>
-                <w:szCs w:val="24"/>
-              </w:rPr>
-            </w:pPr>
-          </w:p>
-        </w:tc>
-        <w:tc>
-          <w:tcPr>
-            <w:tcW w:w="576" w:type="dxa"/>
-            <w:tcBorders>
-              <w:top w:val="single" w:sz="4" w:space="0" w:color="000000"/>
-              <w:left w:val="single" w:sz="4" w:space="0" w:color="000000"/>
-              <w:bottom w:val="single" w:sz="4" w:space="0" w:color="000000"/>
-              <w:right w:val="single" w:sz="4" w:space="0" w:color="000000"/>
-            </w:tcBorders>
-            <w:vAlign w:val="center"/>
-          </w:tcPr>
-          <w:p>
-            <w:pPr>
-              <w:widowControl w:val="0"/>
-              <w:spacing w:line="192" w:lineRule="auto"/>
-              <w:ind w:left="-113" w:right="-113"/>
-              <w:jc w:val="center"/>
-              <w:rPr>
-                <w:rFonts w:ascii="Times New Roman CYR" w:hAnsi="Times New Roman CYR" w:cs="Times New Roman CYR"/>
-                <w:sz w:val="22"/>
-                <w:szCs w:val="24"/>
-              </w:rPr>
-            </w:pPr>
-          </w:p>
-        </w:tc>
-        <w:tc>
-          <w:tcPr>
-            <w:tcW w:w="579" w:type="dxa"/>
-            <w:tcBorders>
-              <w:top w:val="single" w:sz="4" w:space="0" w:color="000000"/>
-              <w:left w:val="single" w:sz="4" w:space="0" w:color="000000"/>
-              <w:bottom w:val="single" w:sz="4" w:space="0" w:color="000000"/>
-              <w:right w:val="single" w:sz="4" w:space="0" w:color="000000"/>
-            </w:tcBorders>
-            <w:vAlign w:val="center"/>
-          </w:tcPr>
-          <w:p>
-            <w:pPr>
-              <w:widowControl w:val="0"/>
-              <w:spacing w:line="192" w:lineRule="auto"/>
-              <w:ind w:left="-113" w:right="-113"/>
-              <w:jc w:val="center"/>
-              <w:rPr>
-                <w:rFonts w:ascii="Times New Roman CYR" w:hAnsi="Times New Roman CYR" w:cs="Times New Roman CYR"/>
-                <w:sz w:val="22"/>
-                <w:szCs w:val="24"/>
-              </w:rPr>
-            </w:pPr>
-          </w:p>
-        </w:tc>
-        <w:tc>
-          <w:tcPr>
-            <w:tcW w:w="576" w:type="dxa"/>
-            <w:tcBorders>
-              <w:top w:val="single" w:sz="4" w:space="0" w:color="000000"/>
-              <w:left w:val="single" w:sz="4" w:space="0" w:color="000000"/>
-              <w:bottom w:val="single" w:sz="4" w:space="0" w:color="000000"/>
-              <w:right w:val="single" w:sz="4" w:space="0" w:color="000000"/>
-            </w:tcBorders>
-            <w:vAlign w:val="center"/>
-          </w:tcPr>
-          <w:p>
-            <w:pPr>
-              <w:widowControl w:val="0"/>
-              <w:spacing w:line="192" w:lineRule="auto"/>
-              <w:ind w:left="-113" w:right="-113"/>
-              <w:jc w:val="center"/>
-              <w:rPr>
-                <w:rFonts w:ascii="Times New Roman CYR" w:hAnsi="Times New Roman CYR" w:cs="Times New Roman CYR"/>
-                <w:sz w:val="22"/>
-                <w:szCs w:val="24"/>
-              </w:rPr>
-            </w:pPr>
-          </w:p>
-        </w:tc>
-        <w:tc>
-          <w:tcPr>
-            <w:tcW w:w="576" w:type="dxa"/>
-            <w:tcBorders>
-              <w:top w:val="single" w:sz="4" w:space="0" w:color="000000"/>
-              <w:left w:val="single" w:sz="4" w:space="0" w:color="000000"/>
-              <w:bottom w:val="single" w:sz="4" w:space="0" w:color="000000"/>
-              <w:right w:val="single" w:sz="4" w:space="0" w:color="000000"/>
-            </w:tcBorders>
-            <w:vAlign w:val="center"/>
-          </w:tcPr>
-          <w:p>
-            <w:pPr>
-              <w:widowControl w:val="0"/>
-              <w:spacing w:line="192" w:lineRule="auto"/>
-              <w:ind w:left="-113" w:right="-113"/>
-              <w:jc w:val="center"/>
-              <w:rPr>
-                <w:rFonts w:ascii="Times New Roman CYR" w:hAnsi="Times New Roman CYR" w:cs="Times New Roman CYR"/>
-                <w:sz w:val="22"/>
-                <w:szCs w:val="24"/>
-              </w:rPr>
-            </w:pPr>
-          </w:p>
-        </w:tc>
-        <w:tc>
-          <w:tcPr>
-            <w:tcW w:w="576" w:type="dxa"/>
-            <w:tcBorders>
-              <w:top w:val="single" w:sz="4" w:space="0" w:color="000000"/>
-              <w:left w:val="single" w:sz="4" w:space="0" w:color="000000"/>
-              <w:bottom w:val="single" w:sz="4" w:space="0" w:color="000000"/>
-              <w:right w:val="single" w:sz="4" w:space="0" w:color="000000"/>
-            </w:tcBorders>
-            <w:vAlign w:val="center"/>
-          </w:tcPr>
-          <w:p>
-            <w:pPr>
-              <w:widowControl w:val="0"/>
-              <w:spacing w:line="192" w:lineRule="auto"/>
-              <w:ind w:left="-113" w:right="-113"/>
-              <w:jc w:val="center"/>
-              <w:rPr>
-                <w:rFonts w:ascii="Times New Roman CYR" w:hAnsi="Times New Roman CYR" w:cs="Times New Roman CYR"/>
-                <w:sz w:val="22"/>
-                <w:szCs w:val="24"/>
-              </w:rPr>
-            </w:pPr>
-          </w:p>
-        </w:tc>
-        <w:tc>
-          <w:tcPr>
-            <w:tcW w:w="576" w:type="dxa"/>
-            <w:tcBorders>
-              <w:top w:val="single" w:sz="4" w:space="0" w:color="000000"/>
-              <w:left w:val="single" w:sz="4" w:space="0" w:color="000000"/>
-              <w:bottom w:val="single" w:sz="4" w:space="0" w:color="000000"/>
-              <w:right w:val="single" w:sz="4" w:space="0" w:color="000000"/>
-            </w:tcBorders>
-            <w:vAlign w:val="center"/>
-          </w:tcPr>
-          <w:p>
-            <w:pPr>
-              <w:widowControl w:val="0"/>
-              <w:spacing w:line="192" w:lineRule="auto"/>
-              <w:ind w:left="-113" w:right="-113"/>
-              <w:jc w:val="center"/>
-              <w:rPr>
-                <w:rFonts w:ascii="Times New Roman CYR" w:hAnsi="Times New Roman CYR" w:cs="Times New Roman CYR"/>
-                <w:sz w:val="22"/>
-                <w:szCs w:val="24"/>
-              </w:rPr>
-            </w:pPr>
-          </w:p>
-        </w:tc>
-        <w:tc>
-          <w:tcPr>
-            <w:tcW w:w="576" w:type="dxa"/>
-            <w:tcBorders>
-              <w:top w:val="single" w:sz="4" w:space="0" w:color="000000"/>
-              <w:left w:val="single" w:sz="4" w:space="0" w:color="000000"/>
-              <w:bottom w:val="single" w:sz="4" w:space="0" w:color="000000"/>
-              <w:right w:val="single" w:sz="4" w:space="0" w:color="000000"/>
-            </w:tcBorders>
-            <w:vAlign w:val="center"/>
-          </w:tcPr>
-          <w:p>
-            <w:pPr>
-              <w:widowControl w:val="0"/>
-              <w:spacing w:line="192" w:lineRule="auto"/>
-              <w:ind w:left="-113" w:right="-113"/>
-              <w:jc w:val="center"/>
-              <w:rPr>
-                <w:rFonts w:ascii="Times New Roman CYR" w:hAnsi="Times New Roman CYR" w:cs="Times New Roman CYR"/>
-                <w:sz w:val="22"/>
-                <w:szCs w:val="24"/>
-              </w:rPr>
-            </w:pPr>
-          </w:p>
-        </w:tc>
-        <w:tc>
-          <w:tcPr>
-            <w:tcW w:w="571" w:type="dxa"/>
-            <w:tcBorders>
-              <w:top w:val="single" w:sz="4" w:space="0" w:color="000000"/>
-              <w:left w:val="single" w:sz="4" w:space="0" w:color="000000"/>
-              <w:bottom w:val="single" w:sz="4" w:space="0" w:color="000000"/>
-              <w:right w:val="single" w:sz="4" w:space="0" w:color="000000"/>
-            </w:tcBorders>
-            <w:vAlign w:val="center"/>
-          </w:tcPr>
-          <w:p>
-            <w:pPr>
-              <w:widowControl w:val="0"/>
-              <w:spacing w:line="192" w:lineRule="auto"/>
-              <w:ind w:left="-113" w:right="-113"/>
-              <w:jc w:val="center"/>
-              <w:rPr>
-                <w:rFonts w:ascii="Times New Roman CYR" w:hAnsi="Times New Roman CYR" w:cs="Times New Roman CYR"/>
-                <w:sz w:val="22"/>
-                <w:szCs w:val="24"/>
-              </w:rPr>
-            </w:pPr>
-          </w:p>
-        </w:tc>
-      </w:tr>
-      <w:tr>
-        <w:trPr>
-          <w:cantSplit/>
           <w:trHeight w:val="550"/>
         </w:trPr>
         <w:tc>
@@ -3788,668 +3124,6 @@
       <w:tr>
         <w:trPr>
           <w:cantSplit/>
-          <w:trHeight w:val="265"/>
-        </w:trPr>
-        <w:tc>
-          <w:tcPr>
-            <w:tcW w:w="1956" w:type="dxa"/>
-            <w:tcBorders>
-              <w:top w:val="single" w:sz="4" w:space="0" w:color="000000"/>
-              <w:left w:val="single" w:sz="4" w:space="0" w:color="000000"/>
-              <w:bottom w:val="single" w:sz="4" w:space="0" w:color="000000"/>
-              <w:right w:val="single" w:sz="4" w:space="0" w:color="000000"/>
-            </w:tcBorders>
-            <w:shd w:val="clear" w:color="auto" w:fill="auto"/>
-            <w:vAlign w:val="bottom"/>
-          </w:tcPr>
-          <w:p>
-            <w:pPr>
-              <w:outlineLvl w:val="0"/>
-              <w:rPr>
-                <w:rFonts w:ascii="Arial CYR" w:hAnsi="Arial CYR" w:cs="Arial CYR"/>
-              </w:rPr>
-            </w:pPr>
-          </w:p>
-        </w:tc>
-        <w:tc>
-          <w:tcPr>
-            <w:tcW w:w="577" w:type="dxa"/>
-            <w:tcBorders>
-              <w:top w:val="single" w:sz="4" w:space="0" w:color="000000"/>
-              <w:left w:val="single" w:sz="4" w:space="0" w:color="000000"/>
-              <w:bottom w:val="single" w:sz="4" w:space="0" w:color="000000"/>
-              <w:right w:val="single" w:sz="4" w:space="0" w:color="000000"/>
-            </w:tcBorders>
-            <w:shd w:val="clear" w:color="auto" w:fill="auto"/>
-            <w:vAlign w:val="center"/>
-          </w:tcPr>
-          <w:p>
-            <w:pPr>
-              <w:widowControl w:val="0"/>
-              <w:spacing w:line="192" w:lineRule="auto"/>
-              <w:ind w:left="-113" w:right="-113"/>
-              <w:jc w:val="center"/>
-              <w:rPr>
-                <w:rFonts w:ascii="Times New Roman CYR" w:hAnsi="Times New Roman CYR" w:cs="Times New Roman CYR"/>
-                <w:sz w:val="22"/>
-                <w:szCs w:val="24"/>
-              </w:rPr>
-            </w:pPr>
-          </w:p>
-        </w:tc>
-        <w:tc>
-          <w:tcPr>
-            <w:tcW w:w="577" w:type="dxa"/>
-            <w:tcBorders>
-              <w:top w:val="single" w:sz="4" w:space="0" w:color="000000"/>
-              <w:left w:val="single" w:sz="4" w:space="0" w:color="000000"/>
-              <w:bottom w:val="single" w:sz="4" w:space="0" w:color="000000"/>
-              <w:right w:val="single" w:sz="4" w:space="0" w:color="000000"/>
-            </w:tcBorders>
-            <w:shd w:val="clear" w:color="auto" w:fill="auto"/>
-            <w:vAlign w:val="center"/>
-          </w:tcPr>
-          <w:p>
-            <w:pPr>
-              <w:widowControl w:val="0"/>
-              <w:spacing w:line="192" w:lineRule="auto"/>
-              <w:ind w:left="-113" w:right="-113"/>
-              <w:jc w:val="center"/>
-              <w:rPr>
-                <w:rFonts w:ascii="Times New Roman CYR" w:hAnsi="Times New Roman CYR" w:cs="Times New Roman CYR"/>
-                <w:sz w:val="22"/>
-                <w:szCs w:val="24"/>
-              </w:rPr>
-            </w:pPr>
-          </w:p>
-        </w:tc>
-        <w:tc>
-          <w:tcPr>
-            <w:tcW w:w="577" w:type="dxa"/>
-            <w:tcBorders>
-              <w:top w:val="single" w:sz="4" w:space="0" w:color="000000"/>
-              <w:left w:val="single" w:sz="4" w:space="0" w:color="000000"/>
-              <w:bottom w:val="single" w:sz="4" w:space="0" w:color="000000"/>
-              <w:right w:val="single" w:sz="4" w:space="0" w:color="000000"/>
-            </w:tcBorders>
-            <w:shd w:val="clear" w:color="auto" w:fill="auto"/>
-            <w:vAlign w:val="center"/>
-          </w:tcPr>
-          <w:p>
-            <w:pPr>
-              <w:widowControl w:val="0"/>
-              <w:spacing w:line="192" w:lineRule="auto"/>
-              <w:ind w:left="-113" w:right="-113"/>
-              <w:jc w:val="center"/>
-              <w:rPr>
-                <w:rFonts w:ascii="Times New Roman CYR" w:hAnsi="Times New Roman CYR" w:cs="Times New Roman CYR"/>
-                <w:sz w:val="22"/>
-                <w:szCs w:val="24"/>
-              </w:rPr>
-            </w:pPr>
-          </w:p>
-        </w:tc>
-        <w:tc>
-          <w:tcPr>
-            <w:tcW w:w="579" w:type="dxa"/>
-            <w:tcBorders>
-              <w:top w:val="single" w:sz="4" w:space="0" w:color="000000"/>
-              <w:left w:val="single" w:sz="4" w:space="0" w:color="000000"/>
-              <w:bottom w:val="single" w:sz="4" w:space="0" w:color="000000"/>
-              <w:right w:val="single" w:sz="4" w:space="0" w:color="000000"/>
-            </w:tcBorders>
-            <w:shd w:val="clear" w:color="auto" w:fill="auto"/>
-            <w:vAlign w:val="center"/>
-          </w:tcPr>
-          <w:p>
-            <w:pPr>
-              <w:widowControl w:val="0"/>
-              <w:spacing w:line="192" w:lineRule="auto"/>
-              <w:ind w:left="-113" w:right="-113"/>
-              <w:jc w:val="center"/>
-              <w:rPr>
-                <w:rFonts w:ascii="Times New Roman CYR" w:hAnsi="Times New Roman CYR" w:cs="Times New Roman CYR"/>
-                <w:sz w:val="22"/>
-                <w:szCs w:val="24"/>
-              </w:rPr>
-            </w:pPr>
-          </w:p>
-        </w:tc>
-        <w:tc>
-          <w:tcPr>
-            <w:tcW w:w="576" w:type="dxa"/>
-            <w:tcBorders>
-              <w:top w:val="single" w:sz="4" w:space="0" w:color="000000"/>
-              <w:left w:val="single" w:sz="4" w:space="0" w:color="000000"/>
-              <w:bottom w:val="single" w:sz="4" w:space="0" w:color="000000"/>
-              <w:right w:val="single" w:sz="4" w:space="0" w:color="000000"/>
-            </w:tcBorders>
-            <w:shd w:val="clear" w:color="auto" w:fill="auto"/>
-            <w:vAlign w:val="center"/>
-          </w:tcPr>
-          <w:p>
-            <w:pPr>
-              <w:widowControl w:val="0"/>
-              <w:spacing w:line="192" w:lineRule="auto"/>
-              <w:ind w:left="-113" w:right="-113"/>
-              <w:jc w:val="center"/>
-              <w:rPr>
-                <w:rFonts w:ascii="Times New Roman CYR" w:hAnsi="Times New Roman CYR" w:cs="Times New Roman CYR"/>
-                <w:sz w:val="22"/>
-                <w:szCs w:val="24"/>
-              </w:rPr>
-            </w:pPr>
-          </w:p>
-        </w:tc>
-        <w:tc>
-          <w:tcPr>
-            <w:tcW w:w="576" w:type="dxa"/>
-            <w:tcBorders>
-              <w:top w:val="single" w:sz="4" w:space="0" w:color="000000"/>
-              <w:left w:val="single" w:sz="4" w:space="0" w:color="000000"/>
-              <w:bottom w:val="single" w:sz="4" w:space="0" w:color="000000"/>
-              <w:right w:val="single" w:sz="4" w:space="0" w:color="000000"/>
-            </w:tcBorders>
-            <w:shd w:val="clear" w:color="auto" w:fill="auto"/>
-            <w:vAlign w:val="center"/>
-          </w:tcPr>
-          <w:p>
-            <w:pPr>
-              <w:widowControl w:val="0"/>
-              <w:spacing w:line="192" w:lineRule="auto"/>
-              <w:ind w:left="-113" w:right="-113"/>
-              <w:jc w:val="center"/>
-              <w:rPr>
-                <w:rFonts w:ascii="Times New Roman CYR" w:hAnsi="Times New Roman CYR" w:cs="Times New Roman CYR"/>
-                <w:sz w:val="22"/>
-                <w:szCs w:val="24"/>
-              </w:rPr>
-            </w:pPr>
-          </w:p>
-        </w:tc>
-        <w:tc>
-          <w:tcPr>
-            <w:tcW w:w="576" w:type="dxa"/>
-            <w:tcBorders>
-              <w:top w:val="single" w:sz="4" w:space="0" w:color="000000"/>
-              <w:left w:val="single" w:sz="4" w:space="0" w:color="000000"/>
-              <w:bottom w:val="single" w:sz="4" w:space="0" w:color="000000"/>
-              <w:right w:val="single" w:sz="4" w:space="0" w:color="000000"/>
-            </w:tcBorders>
-            <w:shd w:val="clear" w:color="auto" w:fill="auto"/>
-            <w:vAlign w:val="center"/>
-          </w:tcPr>
-          <w:p>
-            <w:pPr>
-              <w:widowControl w:val="0"/>
-              <w:spacing w:line="192" w:lineRule="auto"/>
-              <w:ind w:left="-113" w:right="-113"/>
-              <w:jc w:val="center"/>
-              <w:rPr>
-                <w:rFonts w:ascii="Times New Roman CYR" w:hAnsi="Times New Roman CYR" w:cs="Times New Roman CYR"/>
-                <w:sz w:val="22"/>
-                <w:szCs w:val="24"/>
-              </w:rPr>
-            </w:pPr>
-          </w:p>
-        </w:tc>
-        <w:tc>
-          <w:tcPr>
-            <w:tcW w:w="576" w:type="dxa"/>
-            <w:tcBorders>
-              <w:top w:val="single" w:sz="4" w:space="0" w:color="000000"/>
-              <w:left w:val="single" w:sz="4" w:space="0" w:color="000000"/>
-              <w:bottom w:val="single" w:sz="4" w:space="0" w:color="000000"/>
-              <w:right w:val="single" w:sz="4" w:space="0" w:color="000000"/>
-            </w:tcBorders>
-            <w:shd w:val="clear" w:color="auto" w:fill="auto"/>
-            <w:vAlign w:val="center"/>
-          </w:tcPr>
-          <w:p>
-            <w:pPr>
-              <w:widowControl w:val="0"/>
-              <w:spacing w:line="192" w:lineRule="auto"/>
-              <w:ind w:left="-113" w:right="-113"/>
-              <w:jc w:val="center"/>
-              <w:rPr>
-                <w:rFonts w:ascii="Times New Roman CYR" w:hAnsi="Times New Roman CYR" w:cs="Times New Roman CYR"/>
-                <w:sz w:val="22"/>
-                <w:szCs w:val="24"/>
-              </w:rPr>
-            </w:pPr>
-          </w:p>
-        </w:tc>
-        <w:tc>
-          <w:tcPr>
-            <w:tcW w:w="576" w:type="dxa"/>
-            <w:tcBorders>
-              <w:top w:val="single" w:sz="4" w:space="0" w:color="000000"/>
-              <w:left w:val="single" w:sz="4" w:space="0" w:color="000000"/>
-              <w:bottom w:val="single" w:sz="4" w:space="0" w:color="000000"/>
-              <w:right w:val="single" w:sz="4" w:space="0" w:color="000000"/>
-            </w:tcBorders>
-            <w:shd w:val="clear" w:color="auto" w:fill="auto"/>
-            <w:vAlign w:val="center"/>
-          </w:tcPr>
-          <w:p>
-            <w:pPr>
-              <w:widowControl w:val="0"/>
-              <w:spacing w:line="192" w:lineRule="auto"/>
-              <w:ind w:left="-113" w:right="-113"/>
-              <w:jc w:val="center"/>
-              <w:rPr>
-                <w:rFonts w:ascii="Times New Roman CYR" w:hAnsi="Times New Roman CYR" w:cs="Times New Roman CYR"/>
-                <w:sz w:val="22"/>
-                <w:szCs w:val="24"/>
-              </w:rPr>
-            </w:pPr>
-          </w:p>
-        </w:tc>
-        <w:tc>
-          <w:tcPr>
-            <w:tcW w:w="578" w:type="dxa"/>
-            <w:tcBorders>
-              <w:top w:val="single" w:sz="4" w:space="0" w:color="000000"/>
-              <w:left w:val="single" w:sz="4" w:space="0" w:color="000000"/>
-              <w:bottom w:val="single" w:sz="4" w:space="0" w:color="000000"/>
-              <w:right w:val="single" w:sz="4" w:space="0" w:color="000000"/>
-            </w:tcBorders>
-            <w:shd w:val="clear" w:color="auto" w:fill="auto"/>
-            <w:vAlign w:val="center"/>
-          </w:tcPr>
-          <w:p>
-            <w:pPr>
-              <w:widowControl w:val="0"/>
-              <w:spacing w:line="192" w:lineRule="auto"/>
-              <w:ind w:left="-113" w:right="-113"/>
-              <w:jc w:val="center"/>
-              <w:rPr>
-                <w:rFonts w:ascii="Times New Roman CYR" w:hAnsi="Times New Roman CYR" w:cs="Times New Roman CYR"/>
-                <w:sz w:val="22"/>
-                <w:szCs w:val="24"/>
-              </w:rPr>
-            </w:pPr>
-          </w:p>
-        </w:tc>
-        <w:tc>
-          <w:tcPr>
-            <w:tcW w:w="576" w:type="dxa"/>
-            <w:tcBorders>
-              <w:top w:val="single" w:sz="4" w:space="0" w:color="000000"/>
-              <w:left w:val="single" w:sz="4" w:space="0" w:color="000000"/>
-              <w:bottom w:val="single" w:sz="4" w:space="0" w:color="000000"/>
-              <w:right w:val="single" w:sz="4" w:space="0" w:color="000000"/>
-            </w:tcBorders>
-            <w:vAlign w:val="center"/>
-          </w:tcPr>
-          <w:p>
-            <w:pPr>
-              <w:widowControl w:val="0"/>
-              <w:spacing w:line="192" w:lineRule="auto"/>
-              <w:ind w:left="-113" w:right="-113"/>
-              <w:jc w:val="center"/>
-              <w:rPr>
-                <w:rFonts w:ascii="Times New Roman CYR" w:hAnsi="Times New Roman CYR" w:cs="Times New Roman CYR"/>
-                <w:sz w:val="22"/>
-                <w:szCs w:val="24"/>
-              </w:rPr>
-            </w:pPr>
-          </w:p>
-        </w:tc>
-        <w:tc>
-          <w:tcPr>
-            <w:tcW w:w="576" w:type="dxa"/>
-            <w:tcBorders>
-              <w:top w:val="single" w:sz="4" w:space="0" w:color="000000"/>
-              <w:left w:val="single" w:sz="4" w:space="0" w:color="000000"/>
-              <w:bottom w:val="single" w:sz="4" w:space="0" w:color="000000"/>
-              <w:right w:val="single" w:sz="4" w:space="0" w:color="000000"/>
-            </w:tcBorders>
-            <w:vAlign w:val="center"/>
-          </w:tcPr>
-          <w:p>
-            <w:pPr>
-              <w:widowControl w:val="0"/>
-              <w:spacing w:line="192" w:lineRule="auto"/>
-              <w:ind w:left="-113" w:right="-113"/>
-              <w:jc w:val="center"/>
-              <w:rPr>
-                <w:rFonts w:ascii="Times New Roman CYR" w:hAnsi="Times New Roman CYR" w:cs="Times New Roman CYR"/>
-                <w:sz w:val="22"/>
-                <w:szCs w:val="24"/>
-              </w:rPr>
-            </w:pPr>
-          </w:p>
-        </w:tc>
-        <w:tc>
-          <w:tcPr>
-            <w:tcW w:w="578" w:type="dxa"/>
-            <w:tcBorders>
-              <w:top w:val="single" w:sz="4" w:space="0" w:color="000000"/>
-              <w:left w:val="single" w:sz="4" w:space="0" w:color="000000"/>
-              <w:bottom w:val="single" w:sz="4" w:space="0" w:color="000000"/>
-              <w:right w:val="single" w:sz="4" w:space="0" w:color="000000"/>
-            </w:tcBorders>
-            <w:vAlign w:val="center"/>
-          </w:tcPr>
-          <w:p>
-            <w:pPr>
-              <w:widowControl w:val="0"/>
-              <w:spacing w:line="192" w:lineRule="auto"/>
-              <w:ind w:left="-113" w:right="-113"/>
-              <w:jc w:val="center"/>
-              <w:rPr>
-                <w:rFonts w:ascii="Times New Roman CYR" w:hAnsi="Times New Roman CYR" w:cs="Times New Roman CYR"/>
-                <w:sz w:val="22"/>
-                <w:szCs w:val="24"/>
-              </w:rPr>
-            </w:pPr>
-          </w:p>
-        </w:tc>
-        <w:tc>
-          <w:tcPr>
-            <w:tcW w:w="576" w:type="dxa"/>
-            <w:tcBorders>
-              <w:top w:val="single" w:sz="4" w:space="0" w:color="000000"/>
-              <w:left w:val="single" w:sz="4" w:space="0" w:color="000000"/>
-              <w:bottom w:val="single" w:sz="4" w:space="0" w:color="000000"/>
-              <w:right w:val="single" w:sz="4" w:space="0" w:color="000000"/>
-            </w:tcBorders>
-            <w:vAlign w:val="center"/>
-          </w:tcPr>
-          <w:p>
-            <w:pPr>
-              <w:widowControl w:val="0"/>
-              <w:spacing w:line="192" w:lineRule="auto"/>
-              <w:ind w:left="-113" w:right="-113"/>
-              <w:jc w:val="center"/>
-              <w:rPr>
-                <w:rFonts w:ascii="Times New Roman CYR" w:hAnsi="Times New Roman CYR" w:cs="Times New Roman CYR"/>
-                <w:sz w:val="22"/>
-                <w:szCs w:val="24"/>
-              </w:rPr>
-            </w:pPr>
-          </w:p>
-        </w:tc>
-        <w:tc>
-          <w:tcPr>
-            <w:tcW w:w="576" w:type="dxa"/>
-            <w:tcBorders>
-              <w:top w:val="single" w:sz="4" w:space="0" w:color="000000"/>
-              <w:left w:val="single" w:sz="4" w:space="0" w:color="000000"/>
-              <w:bottom w:val="single" w:sz="4" w:space="0" w:color="000000"/>
-              <w:right w:val="single" w:sz="4" w:space="0" w:color="000000"/>
-            </w:tcBorders>
-            <w:vAlign w:val="center"/>
-          </w:tcPr>
-          <w:p>
-            <w:pPr>
-              <w:widowControl w:val="0"/>
-              <w:spacing w:line="192" w:lineRule="auto"/>
-              <w:ind w:left="-113" w:right="-113"/>
-              <w:jc w:val="center"/>
-              <w:rPr>
-                <w:rFonts w:ascii="Times New Roman CYR" w:hAnsi="Times New Roman CYR" w:cs="Times New Roman CYR"/>
-                <w:sz w:val="22"/>
-                <w:szCs w:val="24"/>
-              </w:rPr>
-            </w:pPr>
-          </w:p>
-        </w:tc>
-        <w:tc>
-          <w:tcPr>
-            <w:tcW w:w="576" w:type="dxa"/>
-            <w:tcBorders>
-              <w:top w:val="single" w:sz="4" w:space="0" w:color="000000"/>
-              <w:left w:val="single" w:sz="4" w:space="0" w:color="000000"/>
-              <w:bottom w:val="single" w:sz="4" w:space="0" w:color="000000"/>
-              <w:right w:val="single" w:sz="4" w:space="0" w:color="000000"/>
-            </w:tcBorders>
-            <w:vAlign w:val="center"/>
-          </w:tcPr>
-          <w:p>
-            <w:pPr>
-              <w:widowControl w:val="0"/>
-              <w:spacing w:line="192" w:lineRule="auto"/>
-              <w:ind w:left="-113" w:right="-113"/>
-              <w:jc w:val="center"/>
-              <w:rPr>
-                <w:rFonts w:ascii="Times New Roman CYR" w:hAnsi="Times New Roman CYR" w:cs="Times New Roman CYR"/>
-                <w:sz w:val="22"/>
-                <w:szCs w:val="24"/>
-              </w:rPr>
-            </w:pPr>
-          </w:p>
-        </w:tc>
-        <w:tc>
-          <w:tcPr>
-            <w:tcW w:w="576" w:type="dxa"/>
-            <w:tcBorders>
-              <w:top w:val="single" w:sz="4" w:space="0" w:color="000000"/>
-              <w:left w:val="single" w:sz="4" w:space="0" w:color="000000"/>
-              <w:bottom w:val="single" w:sz="4" w:space="0" w:color="000000"/>
-              <w:right w:val="single" w:sz="4" w:space="0" w:color="000000"/>
-            </w:tcBorders>
-            <w:vAlign w:val="center"/>
-          </w:tcPr>
-          <w:p>
-            <w:pPr>
-              <w:widowControl w:val="0"/>
-              <w:spacing w:line="192" w:lineRule="auto"/>
-              <w:ind w:left="-113" w:right="-113"/>
-              <w:jc w:val="center"/>
-              <w:rPr>
-                <w:rFonts w:ascii="Times New Roman CYR" w:hAnsi="Times New Roman CYR" w:cs="Times New Roman CYR"/>
-                <w:sz w:val="22"/>
-                <w:szCs w:val="24"/>
-              </w:rPr>
-            </w:pPr>
-          </w:p>
-        </w:tc>
-        <w:tc>
-          <w:tcPr>
-            <w:tcW w:w="576" w:type="dxa"/>
-            <w:tcBorders>
-              <w:top w:val="single" w:sz="4" w:space="0" w:color="000000"/>
-              <w:left w:val="single" w:sz="4" w:space="0" w:color="000000"/>
-              <w:bottom w:val="single" w:sz="4" w:space="0" w:color="000000"/>
-              <w:right w:val="single" w:sz="4" w:space="0" w:color="000000"/>
-            </w:tcBorders>
-            <w:vAlign w:val="center"/>
-          </w:tcPr>
-          <w:p>
-            <w:pPr>
-              <w:widowControl w:val="0"/>
-              <w:spacing w:line="192" w:lineRule="auto"/>
-              <w:ind w:left="-113" w:right="-113"/>
-              <w:jc w:val="center"/>
-              <w:rPr>
-                <w:rFonts w:ascii="Times New Roman CYR" w:hAnsi="Times New Roman CYR" w:cs="Times New Roman CYR"/>
-                <w:sz w:val="22"/>
-                <w:szCs w:val="24"/>
-              </w:rPr>
-            </w:pPr>
-          </w:p>
-        </w:tc>
-        <w:tc>
-          <w:tcPr>
-            <w:tcW w:w="579" w:type="dxa"/>
-            <w:tcBorders>
-              <w:top w:val="single" w:sz="4" w:space="0" w:color="000000"/>
-              <w:left w:val="single" w:sz="4" w:space="0" w:color="000000"/>
-              <w:bottom w:val="single" w:sz="4" w:space="0" w:color="000000"/>
-              <w:right w:val="single" w:sz="4" w:space="0" w:color="000000"/>
-            </w:tcBorders>
-            <w:vAlign w:val="center"/>
-          </w:tcPr>
-          <w:p>
-            <w:pPr>
-              <w:widowControl w:val="0"/>
-              <w:spacing w:line="192" w:lineRule="auto"/>
-              <w:ind w:left="-113" w:right="-113"/>
-              <w:jc w:val="center"/>
-              <w:rPr>
-                <w:rFonts w:ascii="Times New Roman CYR" w:hAnsi="Times New Roman CYR" w:cs="Times New Roman CYR"/>
-                <w:sz w:val="22"/>
-                <w:szCs w:val="24"/>
-              </w:rPr>
-            </w:pPr>
-          </w:p>
-        </w:tc>
-        <w:tc>
-          <w:tcPr>
-            <w:tcW w:w="576" w:type="dxa"/>
-            <w:tcBorders>
-              <w:top w:val="single" w:sz="4" w:space="0" w:color="000000"/>
-              <w:left w:val="single" w:sz="4" w:space="0" w:color="000000"/>
-              <w:bottom w:val="single" w:sz="4" w:space="0" w:color="000000"/>
-              <w:right w:val="single" w:sz="4" w:space="0" w:color="000000"/>
-            </w:tcBorders>
-            <w:vAlign w:val="center"/>
-          </w:tcPr>
-          <w:p>
-            <w:pPr>
-              <w:widowControl w:val="0"/>
-              <w:spacing w:line="192" w:lineRule="auto"/>
-              <w:ind w:left="-113" w:right="-113"/>
-              <w:jc w:val="center"/>
-              <w:rPr>
-                <w:rFonts w:ascii="Times New Roman CYR" w:hAnsi="Times New Roman CYR" w:cs="Times New Roman CYR"/>
-                <w:sz w:val="22"/>
-                <w:szCs w:val="24"/>
-              </w:rPr>
-            </w:pPr>
-          </w:p>
-        </w:tc>
-        <w:tc>
-          <w:tcPr>
-            <w:tcW w:w="576" w:type="dxa"/>
-            <w:tcBorders>
-              <w:top w:val="single" w:sz="4" w:space="0" w:color="000000"/>
-              <w:left w:val="single" w:sz="4" w:space="0" w:color="000000"/>
-              <w:bottom w:val="single" w:sz="4" w:space="0" w:color="000000"/>
-              <w:right w:val="single" w:sz="4" w:space="0" w:color="000000"/>
-            </w:tcBorders>
-            <w:vAlign w:val="center"/>
-          </w:tcPr>
-          <w:p>
-            <w:pPr>
-              <w:widowControl w:val="0"/>
-              <w:spacing w:line="192" w:lineRule="auto"/>
-              <w:ind w:left="-113" w:right="-113"/>
-              <w:jc w:val="center"/>
-              <w:rPr>
-                <w:rFonts w:ascii="Times New Roman CYR" w:hAnsi="Times New Roman CYR" w:cs="Times New Roman CYR"/>
-                <w:sz w:val="22"/>
-                <w:szCs w:val="24"/>
-              </w:rPr>
-            </w:pPr>
-          </w:p>
-        </w:tc>
-        <w:tc>
-          <w:tcPr>
-            <w:tcW w:w="576" w:type="dxa"/>
-            <w:tcBorders>
-              <w:top w:val="single" w:sz="4" w:space="0" w:color="000000"/>
-              <w:left w:val="single" w:sz="4" w:space="0" w:color="000000"/>
-              <w:bottom w:val="single" w:sz="4" w:space="0" w:color="000000"/>
-              <w:right w:val="single" w:sz="4" w:space="0" w:color="000000"/>
-            </w:tcBorders>
-            <w:vAlign w:val="center"/>
-          </w:tcPr>
-          <w:p>
-            <w:pPr>
-              <w:widowControl w:val="0"/>
-              <w:spacing w:line="192" w:lineRule="auto"/>
-              <w:ind w:left="-113" w:right="-113"/>
-              <w:jc w:val="center"/>
-              <w:rPr>
-                <w:rFonts w:ascii="Times New Roman CYR" w:hAnsi="Times New Roman CYR" w:cs="Times New Roman CYR"/>
-                <w:sz w:val="22"/>
-                <w:szCs w:val="24"/>
-              </w:rPr>
-            </w:pPr>
-          </w:p>
-        </w:tc>
-        <w:tc>
-          <w:tcPr>
-            <w:tcW w:w="576" w:type="dxa"/>
-            <w:tcBorders>
-              <w:top w:val="single" w:sz="4" w:space="0" w:color="000000"/>
-              <w:left w:val="single" w:sz="4" w:space="0" w:color="000000"/>
-              <w:bottom w:val="single" w:sz="4" w:space="0" w:color="000000"/>
-              <w:right w:val="single" w:sz="4" w:space="0" w:color="000000"/>
-            </w:tcBorders>
-            <w:vAlign w:val="center"/>
-          </w:tcPr>
-          <w:p>
-            <w:pPr>
-              <w:widowControl w:val="0"/>
-              <w:spacing w:line="192" w:lineRule="auto"/>
-              <w:ind w:left="-113" w:right="-113"/>
-              <w:jc w:val="center"/>
-              <w:rPr>
-                <w:rFonts w:ascii="Times New Roman CYR" w:hAnsi="Times New Roman CYR" w:cs="Times New Roman CYR"/>
-                <w:sz w:val="22"/>
-                <w:szCs w:val="24"/>
-              </w:rPr>
-            </w:pPr>
-          </w:p>
-        </w:tc>
-        <w:tc>
-          <w:tcPr>
-            <w:tcW w:w="576" w:type="dxa"/>
-            <w:tcBorders>
-              <w:top w:val="single" w:sz="4" w:space="0" w:color="000000"/>
-              <w:left w:val="single" w:sz="4" w:space="0" w:color="000000"/>
-              <w:bottom w:val="single" w:sz="4" w:space="0" w:color="000000"/>
-              <w:right w:val="single" w:sz="4" w:space="0" w:color="000000"/>
-            </w:tcBorders>
-            <w:vAlign w:val="center"/>
-          </w:tcPr>
-          <w:p>
-            <w:pPr>
-              <w:widowControl w:val="0"/>
-              <w:spacing w:line="192" w:lineRule="auto"/>
-              <w:ind w:left="-113" w:right="-113"/>
-              <w:jc w:val="center"/>
-              <w:rPr>
-                <w:rFonts w:ascii="Times New Roman CYR" w:hAnsi="Times New Roman CYR" w:cs="Times New Roman CYR"/>
-                <w:sz w:val="22"/>
-                <w:szCs w:val="24"/>
-              </w:rPr>
-            </w:pPr>
-          </w:p>
-        </w:tc>
-        <w:tc>
-          <w:tcPr>
-            <w:tcW w:w="571" w:type="dxa"/>
-            <w:tcBorders>
-              <w:top w:val="single" w:sz="4" w:space="0" w:color="000000"/>
-              <w:left w:val="single" w:sz="4" w:space="0" w:color="000000"/>
-              <w:bottom w:val="single" w:sz="4" w:space="0" w:color="000000"/>
-              <w:right w:val="single" w:sz="4" w:space="0" w:color="000000"/>
-            </w:tcBorders>
-            <w:vAlign w:val="center"/>
-          </w:tcPr>
-          <w:p>
-            <w:pPr>
-              <w:widowControl w:val="0"/>
-              <w:spacing w:line="192" w:lineRule="auto"/>
-              <w:ind w:left="-113" w:right="-113"/>
-              <w:jc w:val="center"/>
-              <w:rPr>
-                <w:rFonts w:ascii="Times New Roman CYR" w:hAnsi="Times New Roman CYR" w:cs="Times New Roman CYR"/>
-                <w:sz w:val="22"/>
-                <w:szCs w:val="24"/>
-              </w:rPr>
-            </w:pPr>
-          </w:p>
-        </w:tc>
-      </w:tr>
-      <w:tr>
-        <w:trPr>
-          <w:cantSplit/>
           <w:trHeight w:val="550"/>
         </w:trPr>
         <w:tc>
@@ -6139,668 +4813,6 @@
               </w:rPr>
               <w:t>В т.ч. аудиторная нагрузка</w:t>
             </w:r>
-          </w:p>
-        </w:tc>
-      </w:tr>
-      <w:tr>
-        <w:trPr>
-          <w:cantSplit/>
-          <w:trHeight w:val="265"/>
-        </w:trPr>
-        <w:tc>
-          <w:tcPr>
-            <w:tcW w:w="1956" w:type="dxa"/>
-            <w:tcBorders>
-              <w:top w:val="single" w:sz="4" w:space="0" w:color="000000"/>
-              <w:left w:val="single" w:sz="4" w:space="0" w:color="000000"/>
-              <w:bottom w:val="single" w:sz="4" w:space="0" w:color="000000"/>
-              <w:right w:val="single" w:sz="4" w:space="0" w:color="000000"/>
-            </w:tcBorders>
-            <w:shd w:val="clear" w:color="auto" w:fill="auto"/>
-            <w:vAlign w:val="bottom"/>
-          </w:tcPr>
-          <w:p>
-            <w:pPr>
-              <w:outlineLvl w:val="0"/>
-              <w:rPr>
-                <w:rFonts w:ascii="Arial CYR" w:hAnsi="Arial CYR" w:cs="Arial CYR"/>
-              </w:rPr>
-            </w:pPr>
-          </w:p>
-        </w:tc>
-        <w:tc>
-          <w:tcPr>
-            <w:tcW w:w="577" w:type="dxa"/>
-            <w:tcBorders>
-              <w:top w:val="single" w:sz="4" w:space="0" w:color="000000"/>
-              <w:left w:val="single" w:sz="4" w:space="0" w:color="000000"/>
-              <w:bottom w:val="single" w:sz="4" w:space="0" w:color="000000"/>
-              <w:right w:val="single" w:sz="4" w:space="0" w:color="000000"/>
-            </w:tcBorders>
-            <w:shd w:val="clear" w:color="auto" w:fill="auto"/>
-            <w:vAlign w:val="center"/>
-          </w:tcPr>
-          <w:p>
-            <w:pPr>
-              <w:widowControl w:val="0"/>
-              <w:spacing w:line="192" w:lineRule="auto"/>
-              <w:ind w:left="-113" w:right="-113"/>
-              <w:jc w:val="center"/>
-              <w:rPr>
-                <w:rFonts w:ascii="Times New Roman CYR" w:hAnsi="Times New Roman CYR" w:cs="Times New Roman CYR"/>
-                <w:sz w:val="22"/>
-                <w:szCs w:val="24"/>
-              </w:rPr>
-            </w:pPr>
-          </w:p>
-        </w:tc>
-        <w:tc>
-          <w:tcPr>
-            <w:tcW w:w="577" w:type="dxa"/>
-            <w:tcBorders>
-              <w:top w:val="single" w:sz="4" w:space="0" w:color="000000"/>
-              <w:left w:val="single" w:sz="4" w:space="0" w:color="000000"/>
-              <w:bottom w:val="single" w:sz="4" w:space="0" w:color="000000"/>
-              <w:right w:val="single" w:sz="4" w:space="0" w:color="000000"/>
-            </w:tcBorders>
-            <w:shd w:val="clear" w:color="auto" w:fill="auto"/>
-            <w:vAlign w:val="center"/>
-          </w:tcPr>
-          <w:p>
-            <w:pPr>
-              <w:widowControl w:val="0"/>
-              <w:spacing w:line="192" w:lineRule="auto"/>
-              <w:ind w:left="-113" w:right="-113"/>
-              <w:jc w:val="center"/>
-              <w:rPr>
-                <w:rFonts w:ascii="Times New Roman CYR" w:hAnsi="Times New Roman CYR" w:cs="Times New Roman CYR"/>
-                <w:sz w:val="22"/>
-                <w:szCs w:val="24"/>
-              </w:rPr>
-            </w:pPr>
-          </w:p>
-        </w:tc>
-        <w:tc>
-          <w:tcPr>
-            <w:tcW w:w="577" w:type="dxa"/>
-            <w:tcBorders>
-              <w:top w:val="single" w:sz="4" w:space="0" w:color="000000"/>
-              <w:left w:val="single" w:sz="4" w:space="0" w:color="000000"/>
-              <w:bottom w:val="single" w:sz="4" w:space="0" w:color="000000"/>
-              <w:right w:val="single" w:sz="4" w:space="0" w:color="000000"/>
-            </w:tcBorders>
-            <w:shd w:val="clear" w:color="auto" w:fill="auto"/>
-            <w:vAlign w:val="center"/>
-          </w:tcPr>
-          <w:p>
-            <w:pPr>
-              <w:widowControl w:val="0"/>
-              <w:spacing w:line="192" w:lineRule="auto"/>
-              <w:ind w:left="-113" w:right="-113"/>
-              <w:jc w:val="center"/>
-              <w:rPr>
-                <w:rFonts w:ascii="Times New Roman CYR" w:hAnsi="Times New Roman CYR" w:cs="Times New Roman CYR"/>
-                <w:sz w:val="22"/>
-                <w:szCs w:val="24"/>
-              </w:rPr>
-            </w:pPr>
-          </w:p>
-        </w:tc>
-        <w:tc>
-          <w:tcPr>
-            <w:tcW w:w="579" w:type="dxa"/>
-            <w:tcBorders>
-              <w:top w:val="single" w:sz="4" w:space="0" w:color="000000"/>
-              <w:left w:val="single" w:sz="4" w:space="0" w:color="000000"/>
-              <w:bottom w:val="single" w:sz="4" w:space="0" w:color="000000"/>
-              <w:right w:val="single" w:sz="4" w:space="0" w:color="000000"/>
-            </w:tcBorders>
-            <w:shd w:val="clear" w:color="auto" w:fill="auto"/>
-            <w:vAlign w:val="center"/>
-          </w:tcPr>
-          <w:p>
-            <w:pPr>
-              <w:widowControl w:val="0"/>
-              <w:spacing w:line="192" w:lineRule="auto"/>
-              <w:ind w:left="-113" w:right="-113"/>
-              <w:jc w:val="center"/>
-              <w:rPr>
-                <w:rFonts w:ascii="Times New Roman CYR" w:hAnsi="Times New Roman CYR" w:cs="Times New Roman CYR"/>
-                <w:sz w:val="22"/>
-                <w:szCs w:val="24"/>
-              </w:rPr>
-            </w:pPr>
-          </w:p>
-        </w:tc>
-        <w:tc>
-          <w:tcPr>
-            <w:tcW w:w="576" w:type="dxa"/>
-            <w:tcBorders>
-              <w:top w:val="single" w:sz="4" w:space="0" w:color="000000"/>
-              <w:left w:val="single" w:sz="4" w:space="0" w:color="000000"/>
-              <w:bottom w:val="single" w:sz="4" w:space="0" w:color="000000"/>
-              <w:right w:val="single" w:sz="4" w:space="0" w:color="000000"/>
-            </w:tcBorders>
-            <w:shd w:val="clear" w:color="auto" w:fill="auto"/>
-            <w:vAlign w:val="center"/>
-          </w:tcPr>
-          <w:p>
-            <w:pPr>
-              <w:widowControl w:val="0"/>
-              <w:spacing w:line="192" w:lineRule="auto"/>
-              <w:ind w:left="-113" w:right="-113"/>
-              <w:jc w:val="center"/>
-              <w:rPr>
-                <w:rFonts w:ascii="Times New Roman CYR" w:hAnsi="Times New Roman CYR" w:cs="Times New Roman CYR"/>
-                <w:sz w:val="22"/>
-                <w:szCs w:val="24"/>
-              </w:rPr>
-            </w:pPr>
-          </w:p>
-        </w:tc>
-        <w:tc>
-          <w:tcPr>
-            <w:tcW w:w="576" w:type="dxa"/>
-            <w:tcBorders>
-              <w:top w:val="single" w:sz="4" w:space="0" w:color="000000"/>
-              <w:left w:val="single" w:sz="4" w:space="0" w:color="000000"/>
-              <w:bottom w:val="single" w:sz="4" w:space="0" w:color="000000"/>
-              <w:right w:val="single" w:sz="4" w:space="0" w:color="000000"/>
-            </w:tcBorders>
-            <w:shd w:val="clear" w:color="auto" w:fill="auto"/>
-            <w:vAlign w:val="center"/>
-          </w:tcPr>
-          <w:p>
-            <w:pPr>
-              <w:widowControl w:val="0"/>
-              <w:spacing w:line="192" w:lineRule="auto"/>
-              <w:ind w:left="-113" w:right="-113"/>
-              <w:jc w:val="center"/>
-              <w:rPr>
-                <w:rFonts w:ascii="Times New Roman CYR" w:hAnsi="Times New Roman CYR" w:cs="Times New Roman CYR"/>
-                <w:sz w:val="22"/>
-                <w:szCs w:val="24"/>
-              </w:rPr>
-            </w:pPr>
-          </w:p>
-        </w:tc>
-        <w:tc>
-          <w:tcPr>
-            <w:tcW w:w="576" w:type="dxa"/>
-            <w:tcBorders>
-              <w:top w:val="single" w:sz="4" w:space="0" w:color="000000"/>
-              <w:left w:val="single" w:sz="4" w:space="0" w:color="000000"/>
-              <w:bottom w:val="single" w:sz="4" w:space="0" w:color="000000"/>
-              <w:right w:val="single" w:sz="4" w:space="0" w:color="000000"/>
-            </w:tcBorders>
-            <w:shd w:val="clear" w:color="auto" w:fill="auto"/>
-            <w:vAlign w:val="center"/>
-          </w:tcPr>
-          <w:p>
-            <w:pPr>
-              <w:widowControl w:val="0"/>
-              <w:spacing w:line="192" w:lineRule="auto"/>
-              <w:ind w:left="-113" w:right="-113"/>
-              <w:jc w:val="center"/>
-              <w:rPr>
-                <w:rFonts w:ascii="Times New Roman CYR" w:hAnsi="Times New Roman CYR" w:cs="Times New Roman CYR"/>
-                <w:sz w:val="22"/>
-                <w:szCs w:val="24"/>
-              </w:rPr>
-            </w:pPr>
-          </w:p>
-        </w:tc>
-        <w:tc>
-          <w:tcPr>
-            <w:tcW w:w="576" w:type="dxa"/>
-            <w:tcBorders>
-              <w:top w:val="single" w:sz="4" w:space="0" w:color="000000"/>
-              <w:left w:val="single" w:sz="4" w:space="0" w:color="000000"/>
-              <w:bottom w:val="single" w:sz="4" w:space="0" w:color="000000"/>
-              <w:right w:val="single" w:sz="4" w:space="0" w:color="000000"/>
-            </w:tcBorders>
-            <w:shd w:val="clear" w:color="auto" w:fill="auto"/>
-            <w:vAlign w:val="center"/>
-          </w:tcPr>
-          <w:p>
-            <w:pPr>
-              <w:widowControl w:val="0"/>
-              <w:spacing w:line="192" w:lineRule="auto"/>
-              <w:ind w:left="-113" w:right="-113"/>
-              <w:jc w:val="center"/>
-              <w:rPr>
-                <w:rFonts w:ascii="Times New Roman CYR" w:hAnsi="Times New Roman CYR" w:cs="Times New Roman CYR"/>
-                <w:sz w:val="22"/>
-                <w:szCs w:val="24"/>
-              </w:rPr>
-            </w:pPr>
-          </w:p>
-        </w:tc>
-        <w:tc>
-          <w:tcPr>
-            <w:tcW w:w="576" w:type="dxa"/>
-            <w:tcBorders>
-              <w:top w:val="single" w:sz="4" w:space="0" w:color="000000"/>
-              <w:left w:val="single" w:sz="4" w:space="0" w:color="000000"/>
-              <w:bottom w:val="single" w:sz="4" w:space="0" w:color="000000"/>
-              <w:right w:val="single" w:sz="4" w:space="0" w:color="000000"/>
-            </w:tcBorders>
-            <w:shd w:val="clear" w:color="auto" w:fill="auto"/>
-            <w:vAlign w:val="center"/>
-          </w:tcPr>
-          <w:p>
-            <w:pPr>
-              <w:widowControl w:val="0"/>
-              <w:spacing w:line="192" w:lineRule="auto"/>
-              <w:ind w:left="-113" w:right="-113"/>
-              <w:jc w:val="center"/>
-              <w:rPr>
-                <w:rFonts w:ascii="Times New Roman CYR" w:hAnsi="Times New Roman CYR" w:cs="Times New Roman CYR"/>
-                <w:sz w:val="22"/>
-                <w:szCs w:val="24"/>
-              </w:rPr>
-            </w:pPr>
-          </w:p>
-        </w:tc>
-        <w:tc>
-          <w:tcPr>
-            <w:tcW w:w="578" w:type="dxa"/>
-            <w:tcBorders>
-              <w:top w:val="single" w:sz="4" w:space="0" w:color="000000"/>
-              <w:left w:val="single" w:sz="4" w:space="0" w:color="000000"/>
-              <w:bottom w:val="single" w:sz="4" w:space="0" w:color="000000"/>
-              <w:right w:val="single" w:sz="4" w:space="0" w:color="000000"/>
-            </w:tcBorders>
-            <w:shd w:val="clear" w:color="auto" w:fill="auto"/>
-            <w:vAlign w:val="center"/>
-          </w:tcPr>
-          <w:p>
-            <w:pPr>
-              <w:widowControl w:val="0"/>
-              <w:spacing w:line="192" w:lineRule="auto"/>
-              <w:ind w:left="-113" w:right="-113"/>
-              <w:jc w:val="center"/>
-              <w:rPr>
-                <w:rFonts w:ascii="Times New Roman CYR" w:hAnsi="Times New Roman CYR" w:cs="Times New Roman CYR"/>
-                <w:sz w:val="22"/>
-                <w:szCs w:val="24"/>
-              </w:rPr>
-            </w:pPr>
-          </w:p>
-        </w:tc>
-        <w:tc>
-          <w:tcPr>
-            <w:tcW w:w="576" w:type="dxa"/>
-            <w:tcBorders>
-              <w:top w:val="single" w:sz="4" w:space="0" w:color="000000"/>
-              <w:left w:val="single" w:sz="4" w:space="0" w:color="000000"/>
-              <w:bottom w:val="single" w:sz="4" w:space="0" w:color="000000"/>
-              <w:right w:val="single" w:sz="4" w:space="0" w:color="000000"/>
-            </w:tcBorders>
-            <w:vAlign w:val="center"/>
-          </w:tcPr>
-          <w:p>
-            <w:pPr>
-              <w:widowControl w:val="0"/>
-              <w:spacing w:line="192" w:lineRule="auto"/>
-              <w:ind w:left="-113" w:right="-113"/>
-              <w:jc w:val="center"/>
-              <w:rPr>
-                <w:rFonts w:ascii="Times New Roman CYR" w:hAnsi="Times New Roman CYR" w:cs="Times New Roman CYR"/>
-                <w:sz w:val="22"/>
-                <w:szCs w:val="24"/>
-              </w:rPr>
-            </w:pPr>
-          </w:p>
-        </w:tc>
-        <w:tc>
-          <w:tcPr>
-            <w:tcW w:w="576" w:type="dxa"/>
-            <w:tcBorders>
-              <w:top w:val="single" w:sz="4" w:space="0" w:color="000000"/>
-              <w:left w:val="single" w:sz="4" w:space="0" w:color="000000"/>
-              <w:bottom w:val="single" w:sz="4" w:space="0" w:color="000000"/>
-              <w:right w:val="single" w:sz="4" w:space="0" w:color="000000"/>
-            </w:tcBorders>
-            <w:vAlign w:val="center"/>
-          </w:tcPr>
-          <w:p>
-            <w:pPr>
-              <w:widowControl w:val="0"/>
-              <w:spacing w:line="192" w:lineRule="auto"/>
-              <w:ind w:left="-113" w:right="-113"/>
-              <w:jc w:val="center"/>
-              <w:rPr>
-                <w:rFonts w:ascii="Times New Roman CYR" w:hAnsi="Times New Roman CYR" w:cs="Times New Roman CYR"/>
-                <w:sz w:val="22"/>
-                <w:szCs w:val="24"/>
-              </w:rPr>
-            </w:pPr>
-          </w:p>
-        </w:tc>
-        <w:tc>
-          <w:tcPr>
-            <w:tcW w:w="578" w:type="dxa"/>
-            <w:tcBorders>
-              <w:top w:val="single" w:sz="4" w:space="0" w:color="000000"/>
-              <w:left w:val="single" w:sz="4" w:space="0" w:color="000000"/>
-              <w:bottom w:val="single" w:sz="4" w:space="0" w:color="000000"/>
-              <w:right w:val="single" w:sz="4" w:space="0" w:color="000000"/>
-            </w:tcBorders>
-            <w:vAlign w:val="center"/>
-          </w:tcPr>
-          <w:p>
-            <w:pPr>
-              <w:widowControl w:val="0"/>
-              <w:spacing w:line="192" w:lineRule="auto"/>
-              <w:ind w:left="-113" w:right="-113"/>
-              <w:jc w:val="center"/>
-              <w:rPr>
-                <w:rFonts w:ascii="Times New Roman CYR" w:hAnsi="Times New Roman CYR" w:cs="Times New Roman CYR"/>
-                <w:sz w:val="22"/>
-                <w:szCs w:val="24"/>
-              </w:rPr>
-            </w:pPr>
-          </w:p>
-        </w:tc>
-        <w:tc>
-          <w:tcPr>
-            <w:tcW w:w="576" w:type="dxa"/>
-            <w:tcBorders>
-              <w:top w:val="single" w:sz="4" w:space="0" w:color="000000"/>
-              <w:left w:val="single" w:sz="4" w:space="0" w:color="000000"/>
-              <w:bottom w:val="single" w:sz="4" w:space="0" w:color="000000"/>
-              <w:right w:val="single" w:sz="4" w:space="0" w:color="000000"/>
-            </w:tcBorders>
-            <w:vAlign w:val="center"/>
-          </w:tcPr>
-          <w:p>
-            <w:pPr>
-              <w:widowControl w:val="0"/>
-              <w:spacing w:line="192" w:lineRule="auto"/>
-              <w:ind w:left="-113" w:right="-113"/>
-              <w:jc w:val="center"/>
-              <w:rPr>
-                <w:rFonts w:ascii="Times New Roman CYR" w:hAnsi="Times New Roman CYR" w:cs="Times New Roman CYR"/>
-                <w:sz w:val="22"/>
-                <w:szCs w:val="24"/>
-              </w:rPr>
-            </w:pPr>
-          </w:p>
-        </w:tc>
-        <w:tc>
-          <w:tcPr>
-            <w:tcW w:w="576" w:type="dxa"/>
-            <w:tcBorders>
-              <w:top w:val="single" w:sz="4" w:space="0" w:color="000000"/>
-              <w:left w:val="single" w:sz="4" w:space="0" w:color="000000"/>
-              <w:bottom w:val="single" w:sz="4" w:space="0" w:color="000000"/>
-              <w:right w:val="single" w:sz="4" w:space="0" w:color="000000"/>
-            </w:tcBorders>
-            <w:vAlign w:val="center"/>
-          </w:tcPr>
-          <w:p>
-            <w:pPr>
-              <w:widowControl w:val="0"/>
-              <w:spacing w:line="192" w:lineRule="auto"/>
-              <w:ind w:left="-113" w:right="-113"/>
-              <w:jc w:val="center"/>
-              <w:rPr>
-                <w:rFonts w:ascii="Times New Roman CYR" w:hAnsi="Times New Roman CYR" w:cs="Times New Roman CYR"/>
-                <w:sz w:val="22"/>
-                <w:szCs w:val="24"/>
-              </w:rPr>
-            </w:pPr>
-          </w:p>
-        </w:tc>
-        <w:tc>
-          <w:tcPr>
-            <w:tcW w:w="576" w:type="dxa"/>
-            <w:tcBorders>
-              <w:top w:val="single" w:sz="4" w:space="0" w:color="000000"/>
-              <w:left w:val="single" w:sz="4" w:space="0" w:color="000000"/>
-              <w:bottom w:val="single" w:sz="4" w:space="0" w:color="000000"/>
-              <w:right w:val="single" w:sz="4" w:space="0" w:color="000000"/>
-            </w:tcBorders>
-            <w:vAlign w:val="center"/>
-          </w:tcPr>
-          <w:p>
-            <w:pPr>
-              <w:widowControl w:val="0"/>
-              <w:spacing w:line="192" w:lineRule="auto"/>
-              <w:ind w:left="-113" w:right="-113"/>
-              <w:jc w:val="center"/>
-              <w:rPr>
-                <w:rFonts w:ascii="Times New Roman CYR" w:hAnsi="Times New Roman CYR" w:cs="Times New Roman CYR"/>
-                <w:sz w:val="22"/>
-                <w:szCs w:val="24"/>
-              </w:rPr>
-            </w:pPr>
-          </w:p>
-        </w:tc>
-        <w:tc>
-          <w:tcPr>
-            <w:tcW w:w="576" w:type="dxa"/>
-            <w:tcBorders>
-              <w:top w:val="single" w:sz="4" w:space="0" w:color="000000"/>
-              <w:left w:val="single" w:sz="4" w:space="0" w:color="000000"/>
-              <w:bottom w:val="single" w:sz="4" w:space="0" w:color="000000"/>
-              <w:right w:val="single" w:sz="4" w:space="0" w:color="000000"/>
-            </w:tcBorders>
-            <w:vAlign w:val="center"/>
-          </w:tcPr>
-          <w:p>
-            <w:pPr>
-              <w:widowControl w:val="0"/>
-              <w:spacing w:line="192" w:lineRule="auto"/>
-              <w:ind w:left="-113" w:right="-113"/>
-              <w:jc w:val="center"/>
-              <w:rPr>
-                <w:rFonts w:ascii="Times New Roman CYR" w:hAnsi="Times New Roman CYR" w:cs="Times New Roman CYR"/>
-                <w:sz w:val="22"/>
-                <w:szCs w:val="24"/>
-              </w:rPr>
-            </w:pPr>
-          </w:p>
-        </w:tc>
-        <w:tc>
-          <w:tcPr>
-            <w:tcW w:w="576" w:type="dxa"/>
-            <w:tcBorders>
-              <w:top w:val="single" w:sz="4" w:space="0" w:color="000000"/>
-              <w:left w:val="single" w:sz="4" w:space="0" w:color="000000"/>
-              <w:bottom w:val="single" w:sz="4" w:space="0" w:color="000000"/>
-              <w:right w:val="single" w:sz="4" w:space="0" w:color="000000"/>
-            </w:tcBorders>
-            <w:vAlign w:val="center"/>
-          </w:tcPr>
-          <w:p>
-            <w:pPr>
-              <w:widowControl w:val="0"/>
-              <w:spacing w:line="192" w:lineRule="auto"/>
-              <w:ind w:left="-113" w:right="-113"/>
-              <w:jc w:val="center"/>
-              <w:rPr>
-                <w:rFonts w:ascii="Times New Roman CYR" w:hAnsi="Times New Roman CYR" w:cs="Times New Roman CYR"/>
-                <w:sz w:val="22"/>
-                <w:szCs w:val="24"/>
-              </w:rPr>
-            </w:pPr>
-          </w:p>
-        </w:tc>
-        <w:tc>
-          <w:tcPr>
-            <w:tcW w:w="579" w:type="dxa"/>
-            <w:tcBorders>
-              <w:top w:val="single" w:sz="4" w:space="0" w:color="000000"/>
-              <w:left w:val="single" w:sz="4" w:space="0" w:color="000000"/>
-              <w:bottom w:val="single" w:sz="4" w:space="0" w:color="000000"/>
-              <w:right w:val="single" w:sz="4" w:space="0" w:color="000000"/>
-            </w:tcBorders>
-            <w:vAlign w:val="center"/>
-          </w:tcPr>
-          <w:p>
-            <w:pPr>
-              <w:widowControl w:val="0"/>
-              <w:spacing w:line="192" w:lineRule="auto"/>
-              <w:ind w:left="-113" w:right="-113"/>
-              <w:jc w:val="center"/>
-              <w:rPr>
-                <w:rFonts w:ascii="Times New Roman CYR" w:hAnsi="Times New Roman CYR" w:cs="Times New Roman CYR"/>
-                <w:sz w:val="22"/>
-                <w:szCs w:val="24"/>
-              </w:rPr>
-            </w:pPr>
-          </w:p>
-        </w:tc>
-        <w:tc>
-          <w:tcPr>
-            <w:tcW w:w="576" w:type="dxa"/>
-            <w:tcBorders>
-              <w:top w:val="single" w:sz="4" w:space="0" w:color="000000"/>
-              <w:left w:val="single" w:sz="4" w:space="0" w:color="000000"/>
-              <w:bottom w:val="single" w:sz="4" w:space="0" w:color="000000"/>
-              <w:right w:val="single" w:sz="4" w:space="0" w:color="000000"/>
-            </w:tcBorders>
-            <w:vAlign w:val="center"/>
-          </w:tcPr>
-          <w:p>
-            <w:pPr>
-              <w:widowControl w:val="0"/>
-              <w:spacing w:line="192" w:lineRule="auto"/>
-              <w:ind w:left="-113" w:right="-113"/>
-              <w:jc w:val="center"/>
-              <w:rPr>
-                <w:rFonts w:ascii="Times New Roman CYR" w:hAnsi="Times New Roman CYR" w:cs="Times New Roman CYR"/>
-                <w:sz w:val="22"/>
-                <w:szCs w:val="24"/>
-              </w:rPr>
-            </w:pPr>
-          </w:p>
-        </w:tc>
-        <w:tc>
-          <w:tcPr>
-            <w:tcW w:w="576" w:type="dxa"/>
-            <w:tcBorders>
-              <w:top w:val="single" w:sz="4" w:space="0" w:color="000000"/>
-              <w:left w:val="single" w:sz="4" w:space="0" w:color="000000"/>
-              <w:bottom w:val="single" w:sz="4" w:space="0" w:color="000000"/>
-              <w:right w:val="single" w:sz="4" w:space="0" w:color="000000"/>
-            </w:tcBorders>
-            <w:vAlign w:val="center"/>
-          </w:tcPr>
-          <w:p>
-            <w:pPr>
-              <w:widowControl w:val="0"/>
-              <w:spacing w:line="192" w:lineRule="auto"/>
-              <w:ind w:left="-113" w:right="-113"/>
-              <w:jc w:val="center"/>
-              <w:rPr>
-                <w:rFonts w:ascii="Times New Roman CYR" w:hAnsi="Times New Roman CYR" w:cs="Times New Roman CYR"/>
-                <w:sz w:val="22"/>
-                <w:szCs w:val="24"/>
-              </w:rPr>
-            </w:pPr>
-          </w:p>
-        </w:tc>
-        <w:tc>
-          <w:tcPr>
-            <w:tcW w:w="576" w:type="dxa"/>
-            <w:tcBorders>
-              <w:top w:val="single" w:sz="4" w:space="0" w:color="000000"/>
-              <w:left w:val="single" w:sz="4" w:space="0" w:color="000000"/>
-              <w:bottom w:val="single" w:sz="4" w:space="0" w:color="000000"/>
-              <w:right w:val="single" w:sz="4" w:space="0" w:color="000000"/>
-            </w:tcBorders>
-            <w:vAlign w:val="center"/>
-          </w:tcPr>
-          <w:p>
-            <w:pPr>
-              <w:widowControl w:val="0"/>
-              <w:spacing w:line="192" w:lineRule="auto"/>
-              <w:ind w:left="-113" w:right="-113"/>
-              <w:jc w:val="center"/>
-              <w:rPr>
-                <w:rFonts w:ascii="Times New Roman CYR" w:hAnsi="Times New Roman CYR" w:cs="Times New Roman CYR"/>
-                <w:sz w:val="22"/>
-                <w:szCs w:val="24"/>
-              </w:rPr>
-            </w:pPr>
-          </w:p>
-        </w:tc>
-        <w:tc>
-          <w:tcPr>
-            <w:tcW w:w="576" w:type="dxa"/>
-            <w:tcBorders>
-              <w:top w:val="single" w:sz="4" w:space="0" w:color="000000"/>
-              <w:left w:val="single" w:sz="4" w:space="0" w:color="000000"/>
-              <w:bottom w:val="single" w:sz="4" w:space="0" w:color="000000"/>
-              <w:right w:val="single" w:sz="4" w:space="0" w:color="000000"/>
-            </w:tcBorders>
-            <w:vAlign w:val="center"/>
-          </w:tcPr>
-          <w:p>
-            <w:pPr>
-              <w:widowControl w:val="0"/>
-              <w:spacing w:line="192" w:lineRule="auto"/>
-              <w:ind w:left="-113" w:right="-113"/>
-              <w:jc w:val="center"/>
-              <w:rPr>
-                <w:rFonts w:ascii="Times New Roman CYR" w:hAnsi="Times New Roman CYR" w:cs="Times New Roman CYR"/>
-                <w:sz w:val="22"/>
-                <w:szCs w:val="24"/>
-              </w:rPr>
-            </w:pPr>
-          </w:p>
-        </w:tc>
-        <w:tc>
-          <w:tcPr>
-            <w:tcW w:w="576" w:type="dxa"/>
-            <w:tcBorders>
-              <w:top w:val="single" w:sz="4" w:space="0" w:color="000000"/>
-              <w:left w:val="single" w:sz="4" w:space="0" w:color="000000"/>
-              <w:bottom w:val="single" w:sz="4" w:space="0" w:color="000000"/>
-              <w:right w:val="single" w:sz="4" w:space="0" w:color="000000"/>
-            </w:tcBorders>
-            <w:vAlign w:val="center"/>
-          </w:tcPr>
-          <w:p>
-            <w:pPr>
-              <w:widowControl w:val="0"/>
-              <w:spacing w:line="192" w:lineRule="auto"/>
-              <w:ind w:left="-113" w:right="-113"/>
-              <w:jc w:val="center"/>
-              <w:rPr>
-                <w:rFonts w:ascii="Times New Roman CYR" w:hAnsi="Times New Roman CYR" w:cs="Times New Roman CYR"/>
-                <w:sz w:val="22"/>
-                <w:szCs w:val="24"/>
-              </w:rPr>
-            </w:pPr>
-          </w:p>
-        </w:tc>
-        <w:tc>
-          <w:tcPr>
-            <w:tcW w:w="571" w:type="dxa"/>
-            <w:tcBorders>
-              <w:top w:val="single" w:sz="4" w:space="0" w:color="000000"/>
-              <w:left w:val="single" w:sz="4" w:space="0" w:color="000000"/>
-              <w:bottom w:val="single" w:sz="4" w:space="0" w:color="000000"/>
-              <w:right w:val="single" w:sz="4" w:space="0" w:color="000000"/>
-            </w:tcBorders>
-            <w:vAlign w:val="center"/>
-          </w:tcPr>
-          <w:p>
-            <w:pPr>
-              <w:widowControl w:val="0"/>
-              <w:spacing w:line="192" w:lineRule="auto"/>
-              <w:ind w:left="-113" w:right="-113"/>
-              <w:jc w:val="center"/>
-              <w:rPr>
-                <w:rFonts w:ascii="Times New Roman CYR" w:hAnsi="Times New Roman CYR" w:cs="Times New Roman CYR"/>
-                <w:sz w:val="22"/>
-                <w:szCs w:val="24"/>
-              </w:rPr>
-            </w:pPr>
           </w:p>
         </w:tc>
       </w:tr>
@@ -8494,668 +6506,6 @@
               </w:rPr>
               <w:t>В т.ч. аудиторная нагрузка</w:t>
             </w:r>
-          </w:p>
-        </w:tc>
-      </w:tr>
-      <w:tr>
-        <w:trPr>
-          <w:cantSplit/>
-          <w:trHeight w:val="265"/>
-        </w:trPr>
-        <w:tc>
-          <w:tcPr>
-            <w:tcW w:w="1956" w:type="dxa"/>
-            <w:tcBorders>
-              <w:top w:val="single" w:sz="4" w:space="0" w:color="000000"/>
-              <w:left w:val="single" w:sz="4" w:space="0" w:color="000000"/>
-              <w:bottom w:val="single" w:sz="4" w:space="0" w:color="000000"/>
-              <w:right w:val="single" w:sz="4" w:space="0" w:color="000000"/>
-            </w:tcBorders>
-            <w:shd w:val="clear" w:color="auto" w:fill="auto"/>
-            <w:vAlign w:val="bottom"/>
-          </w:tcPr>
-          <w:p>
-            <w:pPr>
-              <w:outlineLvl w:val="0"/>
-              <w:rPr>
-                <w:rFonts w:ascii="Arial CYR" w:hAnsi="Arial CYR" w:cs="Arial CYR"/>
-              </w:rPr>
-            </w:pPr>
-          </w:p>
-        </w:tc>
-        <w:tc>
-          <w:tcPr>
-            <w:tcW w:w="577" w:type="dxa"/>
-            <w:tcBorders>
-              <w:top w:val="single" w:sz="4" w:space="0" w:color="000000"/>
-              <w:left w:val="single" w:sz="4" w:space="0" w:color="000000"/>
-              <w:bottom w:val="single" w:sz="4" w:space="0" w:color="000000"/>
-              <w:right w:val="single" w:sz="4" w:space="0" w:color="000000"/>
-            </w:tcBorders>
-            <w:shd w:val="clear" w:color="auto" w:fill="auto"/>
-            <w:vAlign w:val="center"/>
-          </w:tcPr>
-          <w:p>
-            <w:pPr>
-              <w:widowControl w:val="0"/>
-              <w:spacing w:line="192" w:lineRule="auto"/>
-              <w:ind w:left="-113" w:right="-113"/>
-              <w:jc w:val="center"/>
-              <w:rPr>
-                <w:rFonts w:ascii="Times New Roman CYR" w:hAnsi="Times New Roman CYR" w:cs="Times New Roman CYR"/>
-                <w:sz w:val="22"/>
-                <w:szCs w:val="24"/>
-              </w:rPr>
-            </w:pPr>
-          </w:p>
-        </w:tc>
-        <w:tc>
-          <w:tcPr>
-            <w:tcW w:w="577" w:type="dxa"/>
-            <w:tcBorders>
-              <w:top w:val="single" w:sz="4" w:space="0" w:color="000000"/>
-              <w:left w:val="single" w:sz="4" w:space="0" w:color="000000"/>
-              <w:bottom w:val="single" w:sz="4" w:space="0" w:color="000000"/>
-              <w:right w:val="single" w:sz="4" w:space="0" w:color="000000"/>
-            </w:tcBorders>
-            <w:shd w:val="clear" w:color="auto" w:fill="auto"/>
-            <w:vAlign w:val="center"/>
-          </w:tcPr>
-          <w:p>
-            <w:pPr>
-              <w:widowControl w:val="0"/>
-              <w:spacing w:line="192" w:lineRule="auto"/>
-              <w:ind w:left="-113" w:right="-113"/>
-              <w:jc w:val="center"/>
-              <w:rPr>
-                <w:rFonts w:ascii="Times New Roman CYR" w:hAnsi="Times New Roman CYR" w:cs="Times New Roman CYR"/>
-                <w:sz w:val="22"/>
-                <w:szCs w:val="24"/>
-              </w:rPr>
-            </w:pPr>
-          </w:p>
-        </w:tc>
-        <w:tc>
-          <w:tcPr>
-            <w:tcW w:w="577" w:type="dxa"/>
-            <w:tcBorders>
-              <w:top w:val="single" w:sz="4" w:space="0" w:color="000000"/>
-              <w:left w:val="single" w:sz="4" w:space="0" w:color="000000"/>
-              <w:bottom w:val="single" w:sz="4" w:space="0" w:color="000000"/>
-              <w:right w:val="single" w:sz="4" w:space="0" w:color="000000"/>
-            </w:tcBorders>
-            <w:shd w:val="clear" w:color="auto" w:fill="auto"/>
-            <w:vAlign w:val="center"/>
-          </w:tcPr>
-          <w:p>
-            <w:pPr>
-              <w:widowControl w:val="0"/>
-              <w:spacing w:line="192" w:lineRule="auto"/>
-              <w:ind w:left="-113" w:right="-113"/>
-              <w:jc w:val="center"/>
-              <w:rPr>
-                <w:rFonts w:ascii="Times New Roman CYR" w:hAnsi="Times New Roman CYR" w:cs="Times New Roman CYR"/>
-                <w:sz w:val="22"/>
-                <w:szCs w:val="24"/>
-              </w:rPr>
-            </w:pPr>
-          </w:p>
-        </w:tc>
-        <w:tc>
-          <w:tcPr>
-            <w:tcW w:w="579" w:type="dxa"/>
-            <w:tcBorders>
-              <w:top w:val="single" w:sz="4" w:space="0" w:color="000000"/>
-              <w:left w:val="single" w:sz="4" w:space="0" w:color="000000"/>
-              <w:bottom w:val="single" w:sz="4" w:space="0" w:color="000000"/>
-              <w:right w:val="single" w:sz="4" w:space="0" w:color="000000"/>
-            </w:tcBorders>
-            <w:shd w:val="clear" w:color="auto" w:fill="auto"/>
-            <w:vAlign w:val="center"/>
-          </w:tcPr>
-          <w:p>
-            <w:pPr>
-              <w:widowControl w:val="0"/>
-              <w:spacing w:line="192" w:lineRule="auto"/>
-              <w:ind w:left="-113" w:right="-113"/>
-              <w:jc w:val="center"/>
-              <w:rPr>
-                <w:rFonts w:ascii="Times New Roman CYR" w:hAnsi="Times New Roman CYR" w:cs="Times New Roman CYR"/>
-                <w:sz w:val="22"/>
-                <w:szCs w:val="24"/>
-              </w:rPr>
-            </w:pPr>
-          </w:p>
-        </w:tc>
-        <w:tc>
-          <w:tcPr>
-            <w:tcW w:w="576" w:type="dxa"/>
-            <w:tcBorders>
-              <w:top w:val="single" w:sz="4" w:space="0" w:color="000000"/>
-              <w:left w:val="single" w:sz="4" w:space="0" w:color="000000"/>
-              <w:bottom w:val="single" w:sz="4" w:space="0" w:color="000000"/>
-              <w:right w:val="single" w:sz="4" w:space="0" w:color="000000"/>
-            </w:tcBorders>
-            <w:shd w:val="clear" w:color="auto" w:fill="auto"/>
-            <w:vAlign w:val="center"/>
-          </w:tcPr>
-          <w:p>
-            <w:pPr>
-              <w:widowControl w:val="0"/>
-              <w:spacing w:line="192" w:lineRule="auto"/>
-              <w:ind w:left="-113" w:right="-113"/>
-              <w:jc w:val="center"/>
-              <w:rPr>
-                <w:rFonts w:ascii="Times New Roman CYR" w:hAnsi="Times New Roman CYR" w:cs="Times New Roman CYR"/>
-                <w:sz w:val="22"/>
-                <w:szCs w:val="24"/>
-              </w:rPr>
-            </w:pPr>
-          </w:p>
-        </w:tc>
-        <w:tc>
-          <w:tcPr>
-            <w:tcW w:w="576" w:type="dxa"/>
-            <w:tcBorders>
-              <w:top w:val="single" w:sz="4" w:space="0" w:color="000000"/>
-              <w:left w:val="single" w:sz="4" w:space="0" w:color="000000"/>
-              <w:bottom w:val="single" w:sz="4" w:space="0" w:color="000000"/>
-              <w:right w:val="single" w:sz="4" w:space="0" w:color="000000"/>
-            </w:tcBorders>
-            <w:shd w:val="clear" w:color="auto" w:fill="auto"/>
-            <w:vAlign w:val="center"/>
-          </w:tcPr>
-          <w:p>
-            <w:pPr>
-              <w:widowControl w:val="0"/>
-              <w:spacing w:line="192" w:lineRule="auto"/>
-              <w:ind w:left="-113" w:right="-113"/>
-              <w:jc w:val="center"/>
-              <w:rPr>
-                <w:rFonts w:ascii="Times New Roman CYR" w:hAnsi="Times New Roman CYR" w:cs="Times New Roman CYR"/>
-                <w:sz w:val="22"/>
-                <w:szCs w:val="24"/>
-              </w:rPr>
-            </w:pPr>
-          </w:p>
-        </w:tc>
-        <w:tc>
-          <w:tcPr>
-            <w:tcW w:w="576" w:type="dxa"/>
-            <w:tcBorders>
-              <w:top w:val="single" w:sz="4" w:space="0" w:color="000000"/>
-              <w:left w:val="single" w:sz="4" w:space="0" w:color="000000"/>
-              <w:bottom w:val="single" w:sz="4" w:space="0" w:color="000000"/>
-              <w:right w:val="single" w:sz="4" w:space="0" w:color="000000"/>
-            </w:tcBorders>
-            <w:shd w:val="clear" w:color="auto" w:fill="auto"/>
-            <w:vAlign w:val="center"/>
-          </w:tcPr>
-          <w:p>
-            <w:pPr>
-              <w:widowControl w:val="0"/>
-              <w:spacing w:line="192" w:lineRule="auto"/>
-              <w:ind w:left="-113" w:right="-113"/>
-              <w:jc w:val="center"/>
-              <w:rPr>
-                <w:rFonts w:ascii="Times New Roman CYR" w:hAnsi="Times New Roman CYR" w:cs="Times New Roman CYR"/>
-                <w:sz w:val="22"/>
-                <w:szCs w:val="24"/>
-              </w:rPr>
-            </w:pPr>
-          </w:p>
-        </w:tc>
-        <w:tc>
-          <w:tcPr>
-            <w:tcW w:w="576" w:type="dxa"/>
-            <w:tcBorders>
-              <w:top w:val="single" w:sz="4" w:space="0" w:color="000000"/>
-              <w:left w:val="single" w:sz="4" w:space="0" w:color="000000"/>
-              <w:bottom w:val="single" w:sz="4" w:space="0" w:color="000000"/>
-              <w:right w:val="single" w:sz="4" w:space="0" w:color="000000"/>
-            </w:tcBorders>
-            <w:shd w:val="clear" w:color="auto" w:fill="auto"/>
-            <w:vAlign w:val="center"/>
-          </w:tcPr>
-          <w:p>
-            <w:pPr>
-              <w:widowControl w:val="0"/>
-              <w:spacing w:line="192" w:lineRule="auto"/>
-              <w:ind w:left="-113" w:right="-113"/>
-              <w:jc w:val="center"/>
-              <w:rPr>
-                <w:rFonts w:ascii="Times New Roman CYR" w:hAnsi="Times New Roman CYR" w:cs="Times New Roman CYR"/>
-                <w:sz w:val="22"/>
-                <w:szCs w:val="24"/>
-              </w:rPr>
-            </w:pPr>
-          </w:p>
-        </w:tc>
-        <w:tc>
-          <w:tcPr>
-            <w:tcW w:w="576" w:type="dxa"/>
-            <w:tcBorders>
-              <w:top w:val="single" w:sz="4" w:space="0" w:color="000000"/>
-              <w:left w:val="single" w:sz="4" w:space="0" w:color="000000"/>
-              <w:bottom w:val="single" w:sz="4" w:space="0" w:color="000000"/>
-              <w:right w:val="single" w:sz="4" w:space="0" w:color="000000"/>
-            </w:tcBorders>
-            <w:shd w:val="clear" w:color="auto" w:fill="auto"/>
-            <w:vAlign w:val="center"/>
-          </w:tcPr>
-          <w:p>
-            <w:pPr>
-              <w:widowControl w:val="0"/>
-              <w:spacing w:line="192" w:lineRule="auto"/>
-              <w:ind w:left="-113" w:right="-113"/>
-              <w:jc w:val="center"/>
-              <w:rPr>
-                <w:rFonts w:ascii="Times New Roman CYR" w:hAnsi="Times New Roman CYR" w:cs="Times New Roman CYR"/>
-                <w:sz w:val="22"/>
-                <w:szCs w:val="24"/>
-              </w:rPr>
-            </w:pPr>
-          </w:p>
-        </w:tc>
-        <w:tc>
-          <w:tcPr>
-            <w:tcW w:w="578" w:type="dxa"/>
-            <w:tcBorders>
-              <w:top w:val="single" w:sz="4" w:space="0" w:color="000000"/>
-              <w:left w:val="single" w:sz="4" w:space="0" w:color="000000"/>
-              <w:bottom w:val="single" w:sz="4" w:space="0" w:color="000000"/>
-              <w:right w:val="single" w:sz="4" w:space="0" w:color="000000"/>
-            </w:tcBorders>
-            <w:shd w:val="clear" w:color="auto" w:fill="auto"/>
-            <w:vAlign w:val="center"/>
-          </w:tcPr>
-          <w:p>
-            <w:pPr>
-              <w:widowControl w:val="0"/>
-              <w:spacing w:line="192" w:lineRule="auto"/>
-              <w:ind w:left="-113" w:right="-113"/>
-              <w:jc w:val="center"/>
-              <w:rPr>
-                <w:rFonts w:ascii="Times New Roman CYR" w:hAnsi="Times New Roman CYR" w:cs="Times New Roman CYR"/>
-                <w:sz w:val="22"/>
-                <w:szCs w:val="24"/>
-              </w:rPr>
-            </w:pPr>
-          </w:p>
-        </w:tc>
-        <w:tc>
-          <w:tcPr>
-            <w:tcW w:w="576" w:type="dxa"/>
-            <w:tcBorders>
-              <w:top w:val="single" w:sz="4" w:space="0" w:color="000000"/>
-              <w:left w:val="single" w:sz="4" w:space="0" w:color="000000"/>
-              <w:bottom w:val="single" w:sz="4" w:space="0" w:color="000000"/>
-              <w:right w:val="single" w:sz="4" w:space="0" w:color="000000"/>
-            </w:tcBorders>
-            <w:vAlign w:val="center"/>
-          </w:tcPr>
-          <w:p>
-            <w:pPr>
-              <w:widowControl w:val="0"/>
-              <w:spacing w:line="192" w:lineRule="auto"/>
-              <w:ind w:left="-113" w:right="-113"/>
-              <w:jc w:val="center"/>
-              <w:rPr>
-                <w:rFonts w:ascii="Times New Roman CYR" w:hAnsi="Times New Roman CYR" w:cs="Times New Roman CYR"/>
-                <w:sz w:val="22"/>
-                <w:szCs w:val="24"/>
-              </w:rPr>
-            </w:pPr>
-          </w:p>
-        </w:tc>
-        <w:tc>
-          <w:tcPr>
-            <w:tcW w:w="576" w:type="dxa"/>
-            <w:tcBorders>
-              <w:top w:val="single" w:sz="4" w:space="0" w:color="000000"/>
-              <w:left w:val="single" w:sz="4" w:space="0" w:color="000000"/>
-              <w:bottom w:val="single" w:sz="4" w:space="0" w:color="000000"/>
-              <w:right w:val="single" w:sz="4" w:space="0" w:color="000000"/>
-            </w:tcBorders>
-            <w:vAlign w:val="center"/>
-          </w:tcPr>
-          <w:p>
-            <w:pPr>
-              <w:widowControl w:val="0"/>
-              <w:spacing w:line="192" w:lineRule="auto"/>
-              <w:ind w:left="-113" w:right="-113"/>
-              <w:jc w:val="center"/>
-              <w:rPr>
-                <w:rFonts w:ascii="Times New Roman CYR" w:hAnsi="Times New Roman CYR" w:cs="Times New Roman CYR"/>
-                <w:sz w:val="22"/>
-                <w:szCs w:val="24"/>
-              </w:rPr>
-            </w:pPr>
-          </w:p>
-        </w:tc>
-        <w:tc>
-          <w:tcPr>
-            <w:tcW w:w="578" w:type="dxa"/>
-            <w:tcBorders>
-              <w:top w:val="single" w:sz="4" w:space="0" w:color="000000"/>
-              <w:left w:val="single" w:sz="4" w:space="0" w:color="000000"/>
-              <w:bottom w:val="single" w:sz="4" w:space="0" w:color="000000"/>
-              <w:right w:val="single" w:sz="4" w:space="0" w:color="000000"/>
-            </w:tcBorders>
-            <w:vAlign w:val="center"/>
-          </w:tcPr>
-          <w:p>
-            <w:pPr>
-              <w:widowControl w:val="0"/>
-              <w:spacing w:line="192" w:lineRule="auto"/>
-              <w:ind w:left="-113" w:right="-113"/>
-              <w:jc w:val="center"/>
-              <w:rPr>
-                <w:rFonts w:ascii="Times New Roman CYR" w:hAnsi="Times New Roman CYR" w:cs="Times New Roman CYR"/>
-                <w:sz w:val="22"/>
-                <w:szCs w:val="24"/>
-              </w:rPr>
-            </w:pPr>
-          </w:p>
-        </w:tc>
-        <w:tc>
-          <w:tcPr>
-            <w:tcW w:w="576" w:type="dxa"/>
-            <w:tcBorders>
-              <w:top w:val="single" w:sz="4" w:space="0" w:color="000000"/>
-              <w:left w:val="single" w:sz="4" w:space="0" w:color="000000"/>
-              <w:bottom w:val="single" w:sz="4" w:space="0" w:color="000000"/>
-              <w:right w:val="single" w:sz="4" w:space="0" w:color="000000"/>
-            </w:tcBorders>
-            <w:vAlign w:val="center"/>
-          </w:tcPr>
-          <w:p>
-            <w:pPr>
-              <w:widowControl w:val="0"/>
-              <w:spacing w:line="192" w:lineRule="auto"/>
-              <w:ind w:left="-113" w:right="-113"/>
-              <w:jc w:val="center"/>
-              <w:rPr>
-                <w:rFonts w:ascii="Times New Roman CYR" w:hAnsi="Times New Roman CYR" w:cs="Times New Roman CYR"/>
-                <w:sz w:val="22"/>
-                <w:szCs w:val="24"/>
-              </w:rPr>
-            </w:pPr>
-          </w:p>
-        </w:tc>
-        <w:tc>
-          <w:tcPr>
-            <w:tcW w:w="576" w:type="dxa"/>
-            <w:tcBorders>
-              <w:top w:val="single" w:sz="4" w:space="0" w:color="000000"/>
-              <w:left w:val="single" w:sz="4" w:space="0" w:color="000000"/>
-              <w:bottom w:val="single" w:sz="4" w:space="0" w:color="000000"/>
-              <w:right w:val="single" w:sz="4" w:space="0" w:color="000000"/>
-            </w:tcBorders>
-            <w:vAlign w:val="center"/>
-          </w:tcPr>
-          <w:p>
-            <w:pPr>
-              <w:widowControl w:val="0"/>
-              <w:spacing w:line="192" w:lineRule="auto"/>
-              <w:ind w:left="-113" w:right="-113"/>
-              <w:jc w:val="center"/>
-              <w:rPr>
-                <w:rFonts w:ascii="Times New Roman CYR" w:hAnsi="Times New Roman CYR" w:cs="Times New Roman CYR"/>
-                <w:sz w:val="22"/>
-                <w:szCs w:val="24"/>
-              </w:rPr>
-            </w:pPr>
-          </w:p>
-        </w:tc>
-        <w:tc>
-          <w:tcPr>
-            <w:tcW w:w="576" w:type="dxa"/>
-            <w:tcBorders>
-              <w:top w:val="single" w:sz="4" w:space="0" w:color="000000"/>
-              <w:left w:val="single" w:sz="4" w:space="0" w:color="000000"/>
-              <w:bottom w:val="single" w:sz="4" w:space="0" w:color="000000"/>
-              <w:right w:val="single" w:sz="4" w:space="0" w:color="000000"/>
-            </w:tcBorders>
-            <w:vAlign w:val="center"/>
-          </w:tcPr>
-          <w:p>
-            <w:pPr>
-              <w:widowControl w:val="0"/>
-              <w:spacing w:line="192" w:lineRule="auto"/>
-              <w:ind w:left="-113" w:right="-113"/>
-              <w:jc w:val="center"/>
-              <w:rPr>
-                <w:rFonts w:ascii="Times New Roman CYR" w:hAnsi="Times New Roman CYR" w:cs="Times New Roman CYR"/>
-                <w:sz w:val="22"/>
-                <w:szCs w:val="24"/>
-              </w:rPr>
-            </w:pPr>
-          </w:p>
-        </w:tc>
-        <w:tc>
-          <w:tcPr>
-            <w:tcW w:w="576" w:type="dxa"/>
-            <w:tcBorders>
-              <w:top w:val="single" w:sz="4" w:space="0" w:color="000000"/>
-              <w:left w:val="single" w:sz="4" w:space="0" w:color="000000"/>
-              <w:bottom w:val="single" w:sz="4" w:space="0" w:color="000000"/>
-              <w:right w:val="single" w:sz="4" w:space="0" w:color="000000"/>
-            </w:tcBorders>
-            <w:vAlign w:val="center"/>
-          </w:tcPr>
-          <w:p>
-            <w:pPr>
-              <w:widowControl w:val="0"/>
-              <w:spacing w:line="192" w:lineRule="auto"/>
-              <w:ind w:left="-113" w:right="-113"/>
-              <w:jc w:val="center"/>
-              <w:rPr>
-                <w:rFonts w:ascii="Times New Roman CYR" w:hAnsi="Times New Roman CYR" w:cs="Times New Roman CYR"/>
-                <w:sz w:val="22"/>
-                <w:szCs w:val="24"/>
-              </w:rPr>
-            </w:pPr>
-          </w:p>
-        </w:tc>
-        <w:tc>
-          <w:tcPr>
-            <w:tcW w:w="576" w:type="dxa"/>
-            <w:tcBorders>
-              <w:top w:val="single" w:sz="4" w:space="0" w:color="000000"/>
-              <w:left w:val="single" w:sz="4" w:space="0" w:color="000000"/>
-              <w:bottom w:val="single" w:sz="4" w:space="0" w:color="000000"/>
-              <w:right w:val="single" w:sz="4" w:space="0" w:color="000000"/>
-            </w:tcBorders>
-            <w:vAlign w:val="center"/>
-          </w:tcPr>
-          <w:p>
-            <w:pPr>
-              <w:widowControl w:val="0"/>
-              <w:spacing w:line="192" w:lineRule="auto"/>
-              <w:ind w:left="-113" w:right="-113"/>
-              <w:jc w:val="center"/>
-              <w:rPr>
-                <w:rFonts w:ascii="Times New Roman CYR" w:hAnsi="Times New Roman CYR" w:cs="Times New Roman CYR"/>
-                <w:sz w:val="22"/>
-                <w:szCs w:val="24"/>
-              </w:rPr>
-            </w:pPr>
-          </w:p>
-        </w:tc>
-        <w:tc>
-          <w:tcPr>
-            <w:tcW w:w="579" w:type="dxa"/>
-            <w:tcBorders>
-              <w:top w:val="single" w:sz="4" w:space="0" w:color="000000"/>
-              <w:left w:val="single" w:sz="4" w:space="0" w:color="000000"/>
-              <w:bottom w:val="single" w:sz="4" w:space="0" w:color="000000"/>
-              <w:right w:val="single" w:sz="4" w:space="0" w:color="000000"/>
-            </w:tcBorders>
-            <w:vAlign w:val="center"/>
-          </w:tcPr>
-          <w:p>
-            <w:pPr>
-              <w:widowControl w:val="0"/>
-              <w:spacing w:line="192" w:lineRule="auto"/>
-              <w:ind w:left="-113" w:right="-113"/>
-              <w:jc w:val="center"/>
-              <w:rPr>
-                <w:rFonts w:ascii="Times New Roman CYR" w:hAnsi="Times New Roman CYR" w:cs="Times New Roman CYR"/>
-                <w:sz w:val="22"/>
-                <w:szCs w:val="24"/>
-              </w:rPr>
-            </w:pPr>
-          </w:p>
-        </w:tc>
-        <w:tc>
-          <w:tcPr>
-            <w:tcW w:w="576" w:type="dxa"/>
-            <w:tcBorders>
-              <w:top w:val="single" w:sz="4" w:space="0" w:color="000000"/>
-              <w:left w:val="single" w:sz="4" w:space="0" w:color="000000"/>
-              <w:bottom w:val="single" w:sz="4" w:space="0" w:color="000000"/>
-              <w:right w:val="single" w:sz="4" w:space="0" w:color="000000"/>
-            </w:tcBorders>
-            <w:vAlign w:val="center"/>
-          </w:tcPr>
-          <w:p>
-            <w:pPr>
-              <w:widowControl w:val="0"/>
-              <w:spacing w:line="192" w:lineRule="auto"/>
-              <w:ind w:left="-113" w:right="-113"/>
-              <w:jc w:val="center"/>
-              <w:rPr>
-                <w:rFonts w:ascii="Times New Roman CYR" w:hAnsi="Times New Roman CYR" w:cs="Times New Roman CYR"/>
-                <w:sz w:val="22"/>
-                <w:szCs w:val="24"/>
-              </w:rPr>
-            </w:pPr>
-          </w:p>
-        </w:tc>
-        <w:tc>
-          <w:tcPr>
-            <w:tcW w:w="576" w:type="dxa"/>
-            <w:tcBorders>
-              <w:top w:val="single" w:sz="4" w:space="0" w:color="000000"/>
-              <w:left w:val="single" w:sz="4" w:space="0" w:color="000000"/>
-              <w:bottom w:val="single" w:sz="4" w:space="0" w:color="000000"/>
-              <w:right w:val="single" w:sz="4" w:space="0" w:color="000000"/>
-            </w:tcBorders>
-            <w:vAlign w:val="center"/>
-          </w:tcPr>
-          <w:p>
-            <w:pPr>
-              <w:widowControl w:val="0"/>
-              <w:spacing w:line="192" w:lineRule="auto"/>
-              <w:ind w:left="-113" w:right="-113"/>
-              <w:jc w:val="center"/>
-              <w:rPr>
-                <w:rFonts w:ascii="Times New Roman CYR" w:hAnsi="Times New Roman CYR" w:cs="Times New Roman CYR"/>
-                <w:sz w:val="22"/>
-                <w:szCs w:val="24"/>
-              </w:rPr>
-            </w:pPr>
-          </w:p>
-        </w:tc>
-        <w:tc>
-          <w:tcPr>
-            <w:tcW w:w="576" w:type="dxa"/>
-            <w:tcBorders>
-              <w:top w:val="single" w:sz="4" w:space="0" w:color="000000"/>
-              <w:left w:val="single" w:sz="4" w:space="0" w:color="000000"/>
-              <w:bottom w:val="single" w:sz="4" w:space="0" w:color="000000"/>
-              <w:right w:val="single" w:sz="4" w:space="0" w:color="000000"/>
-            </w:tcBorders>
-            <w:vAlign w:val="center"/>
-          </w:tcPr>
-          <w:p>
-            <w:pPr>
-              <w:widowControl w:val="0"/>
-              <w:spacing w:line="192" w:lineRule="auto"/>
-              <w:ind w:left="-113" w:right="-113"/>
-              <w:jc w:val="center"/>
-              <w:rPr>
-                <w:rFonts w:ascii="Times New Roman CYR" w:hAnsi="Times New Roman CYR" w:cs="Times New Roman CYR"/>
-                <w:sz w:val="22"/>
-                <w:szCs w:val="24"/>
-              </w:rPr>
-            </w:pPr>
-          </w:p>
-        </w:tc>
-        <w:tc>
-          <w:tcPr>
-            <w:tcW w:w="576" w:type="dxa"/>
-            <w:tcBorders>
-              <w:top w:val="single" w:sz="4" w:space="0" w:color="000000"/>
-              <w:left w:val="single" w:sz="4" w:space="0" w:color="000000"/>
-              <w:bottom w:val="single" w:sz="4" w:space="0" w:color="000000"/>
-              <w:right w:val="single" w:sz="4" w:space="0" w:color="000000"/>
-            </w:tcBorders>
-            <w:vAlign w:val="center"/>
-          </w:tcPr>
-          <w:p>
-            <w:pPr>
-              <w:widowControl w:val="0"/>
-              <w:spacing w:line="192" w:lineRule="auto"/>
-              <w:ind w:left="-113" w:right="-113"/>
-              <w:jc w:val="center"/>
-              <w:rPr>
-                <w:rFonts w:ascii="Times New Roman CYR" w:hAnsi="Times New Roman CYR" w:cs="Times New Roman CYR"/>
-                <w:sz w:val="22"/>
-                <w:szCs w:val="24"/>
-              </w:rPr>
-            </w:pPr>
-          </w:p>
-        </w:tc>
-        <w:tc>
-          <w:tcPr>
-            <w:tcW w:w="576" w:type="dxa"/>
-            <w:tcBorders>
-              <w:top w:val="single" w:sz="4" w:space="0" w:color="000000"/>
-              <w:left w:val="single" w:sz="4" w:space="0" w:color="000000"/>
-              <w:bottom w:val="single" w:sz="4" w:space="0" w:color="000000"/>
-              <w:right w:val="single" w:sz="4" w:space="0" w:color="000000"/>
-            </w:tcBorders>
-            <w:vAlign w:val="center"/>
-          </w:tcPr>
-          <w:p>
-            <w:pPr>
-              <w:widowControl w:val="0"/>
-              <w:spacing w:line="192" w:lineRule="auto"/>
-              <w:ind w:left="-113" w:right="-113"/>
-              <w:jc w:val="center"/>
-              <w:rPr>
-                <w:rFonts w:ascii="Times New Roman CYR" w:hAnsi="Times New Roman CYR" w:cs="Times New Roman CYR"/>
-                <w:sz w:val="22"/>
-                <w:szCs w:val="24"/>
-              </w:rPr>
-            </w:pPr>
-          </w:p>
-        </w:tc>
-        <w:tc>
-          <w:tcPr>
-            <w:tcW w:w="571" w:type="dxa"/>
-            <w:tcBorders>
-              <w:top w:val="single" w:sz="4" w:space="0" w:color="000000"/>
-              <w:left w:val="single" w:sz="4" w:space="0" w:color="000000"/>
-              <w:bottom w:val="single" w:sz="4" w:space="0" w:color="000000"/>
-              <w:right w:val="single" w:sz="4" w:space="0" w:color="000000"/>
-            </w:tcBorders>
-            <w:vAlign w:val="center"/>
-          </w:tcPr>
-          <w:p>
-            <w:pPr>
-              <w:widowControl w:val="0"/>
-              <w:spacing w:line="192" w:lineRule="auto"/>
-              <w:ind w:left="-113" w:right="-113"/>
-              <w:jc w:val="center"/>
-              <w:rPr>
-                <w:rFonts w:ascii="Times New Roman CYR" w:hAnsi="Times New Roman CYR" w:cs="Times New Roman CYR"/>
-                <w:sz w:val="22"/>
-                <w:szCs w:val="24"/>
-              </w:rPr>
-            </w:pPr>
           </w:p>
         </w:tc>
       </w:tr>
@@ -21172,81 +18522,6 @@
           </w:p>
         </w:tc>
       </w:tr>
-      <w:tr>
-        <w:tc>
-          <w:tcPr>
-            <w:tcW w:w="534" w:type="dxa"/>
-            <w:tcBorders>
-              <w:top w:val="single" w:sz="4" w:space="0" w:color="000000"/>
-              <w:left w:val="single" w:sz="4" w:space="0" w:color="000000"/>
-              <w:bottom w:val="single" w:sz="4" w:space="0" w:color="000000"/>
-              <w:right w:val="single" w:sz="4" w:space="0" w:color="000000"/>
-            </w:tcBorders>
-          </w:tcPr>
-          <w:p>
-            <w:pPr>
-              <w:widowControl w:val="0"/>
-            </w:pPr>
-            <w:r>
-              <w:t>1</w:t>
-            </w:r>
-          </w:p>
-        </w:tc>
-        <w:tc>
-          <w:tcPr>
-            <w:tcW w:w="6697" w:type="dxa"/>
-            <w:tcBorders>
-              <w:top w:val="single" w:sz="4" w:space="0" w:color="000000"/>
-              <w:left w:val="single" w:sz="4" w:space="0" w:color="000000"/>
-              <w:bottom w:val="single" w:sz="4" w:space="0" w:color="000000"/>
-              <w:right w:val="single" w:sz="4" w:space="0" w:color="000000"/>
-            </w:tcBorders>
-          </w:tcPr>
-          <w:p>
-            <w:pPr>
-              <w:widowControl w:val="0"/>
-            </w:pPr>
-          </w:p>
-        </w:tc>
-        <w:tc>
-          <w:tcPr>
-            <w:tcW w:w="1556" w:type="dxa"/>
-            <w:tcBorders>
-              <w:top w:val="single" w:sz="4" w:space="0" w:color="000000"/>
-              <w:left w:val="single" w:sz="4" w:space="0" w:color="000000"/>
-              <w:bottom w:val="single" w:sz="4" w:space="0" w:color="000000"/>
-              <w:right w:val="single" w:sz="4" w:space="0" w:color="000000"/>
-            </w:tcBorders>
-          </w:tcPr>
-          <w:p>
-            <w:pPr>
-              <w:widowControl w:val="0"/>
-              <w:rPr>
-                <w:sz w:val="24"/>
-              </w:rPr>
-            </w:pPr>
-          </w:p>
-        </w:tc>
-        <w:tc>
-          <w:tcPr>
-            <w:tcW w:w="1485" w:type="dxa"/>
-            <w:tcBorders>
-              <w:top w:val="single" w:sz="4" w:space="0" w:color="000000"/>
-              <w:left w:val="single" w:sz="4" w:space="0" w:color="000000"/>
-              <w:bottom w:val="single" w:sz="4" w:space="0" w:color="000000"/>
-              <w:right w:val="single" w:sz="4" w:space="0" w:color="000000"/>
-            </w:tcBorders>
-          </w:tcPr>
-          <w:p>
-            <w:pPr>
-              <w:widowControl w:val="0"/>
-              <w:rPr>
-                <w:sz w:val="24"/>
-              </w:rPr>
-            </w:pPr>
-          </w:p>
-        </w:tc>
-      </w:tr>
     </w:tbl>
     <w:p>
       <w:pPr>
@@ -21418,79 +18693,6 @@
               </w:rPr>
               <w:t>Отметка о выполнении</w:t>
             </w:r>
-          </w:p>
-        </w:tc>
-      </w:tr>
-      <w:tr>
-        <w:tc>
-          <w:tcPr>
-            <w:tcW w:w="534" w:type="dxa"/>
-            <w:tcBorders>
-              <w:top w:val="single" w:sz="4" w:space="0" w:color="000000"/>
-              <w:left w:val="single" w:sz="4" w:space="0" w:color="000000"/>
-              <w:bottom w:val="single" w:sz="4" w:space="0" w:color="000000"/>
-              <w:right w:val="single" w:sz="4" w:space="0" w:color="000000"/>
-            </w:tcBorders>
-          </w:tcPr>
-          <w:p>
-            <w:pPr>
-              <w:widowControl w:val="0"/>
-            </w:pPr>
-            <w:r>
-              <w:t>1</w:t>
-            </w:r>
-          </w:p>
-        </w:tc>
-        <w:tc>
-          <w:tcPr>
-            <w:tcW w:w="6697" w:type="dxa"/>
-            <w:tcBorders>
-              <w:top w:val="single" w:sz="4" w:space="0" w:color="000000"/>
-              <w:left w:val="single" w:sz="4" w:space="0" w:color="000000"/>
-              <w:bottom w:val="single" w:sz="4" w:space="0" w:color="000000"/>
-              <w:right w:val="single" w:sz="4" w:space="0" w:color="000000"/>
-            </w:tcBorders>
-          </w:tcPr>
-          <w:p>
-            <w:pPr>
-              <w:widowControl w:val="0"/>
-            </w:pPr>
-          </w:p>
-        </w:tc>
-        <w:tc>
-          <w:tcPr>
-            <w:tcW w:w="1556" w:type="dxa"/>
-            <w:tcBorders>
-              <w:top w:val="single" w:sz="4" w:space="0" w:color="000000"/>
-              <w:left w:val="single" w:sz="4" w:space="0" w:color="000000"/>
-              <w:bottom w:val="single" w:sz="4" w:space="0" w:color="000000"/>
-              <w:right w:val="single" w:sz="4" w:space="0" w:color="000000"/>
-            </w:tcBorders>
-          </w:tcPr>
-          <w:p>
-            <w:pPr>
-              <w:widowControl w:val="0"/>
-              <w:jc w:val="center"/>
-            </w:pPr>
-          </w:p>
-        </w:tc>
-        <w:tc>
-          <w:tcPr>
-            <w:tcW w:w="1485" w:type="dxa"/>
-            <w:tcBorders>
-              <w:top w:val="single" w:sz="4" w:space="0" w:color="000000"/>
-              <w:left w:val="single" w:sz="4" w:space="0" w:color="000000"/>
-              <w:bottom w:val="single" w:sz="4" w:space="0" w:color="000000"/>
-              <w:right w:val="single" w:sz="4" w:space="0" w:color="000000"/>
-            </w:tcBorders>
-          </w:tcPr>
-          <w:p>
-            <w:pPr>
-              <w:widowControl w:val="0"/>
-              <w:rPr>
-                <w:sz w:val="24"/>
-              </w:rPr>
-            </w:pPr>
           </w:p>
         </w:tc>
       </w:tr>
@@ -21742,79 +18944,6 @@
           </w:p>
         </w:tc>
       </w:tr>
-      <w:tr>
-        <w:tc>
-          <w:tcPr>
-            <w:tcW w:w="534" w:type="dxa"/>
-            <w:tcBorders>
-              <w:top w:val="single" w:sz="4" w:space="0" w:color="000000"/>
-              <w:left w:val="single" w:sz="4" w:space="0" w:color="000000"/>
-              <w:bottom w:val="single" w:sz="4" w:space="0" w:color="000000"/>
-              <w:right w:val="single" w:sz="4" w:space="0" w:color="000000"/>
-            </w:tcBorders>
-          </w:tcPr>
-          <w:p>
-            <w:pPr>
-              <w:widowControl w:val="0"/>
-            </w:pPr>
-            <w:r>
-              <w:t>1</w:t>
-            </w:r>
-          </w:p>
-        </w:tc>
-        <w:tc>
-          <w:tcPr>
-            <w:tcW w:w="6697" w:type="dxa"/>
-            <w:tcBorders>
-              <w:top w:val="single" w:sz="4" w:space="0" w:color="000000"/>
-              <w:left w:val="single" w:sz="4" w:space="0" w:color="000000"/>
-              <w:bottom w:val="single" w:sz="4" w:space="0" w:color="000000"/>
-              <w:right w:val="single" w:sz="4" w:space="0" w:color="000000"/>
-            </w:tcBorders>
-          </w:tcPr>
-          <w:p>
-            <w:pPr>
-              <w:widowControl w:val="0"/>
-            </w:pPr>
-          </w:p>
-        </w:tc>
-        <w:tc>
-          <w:tcPr>
-            <w:tcW w:w="1556" w:type="dxa"/>
-            <w:tcBorders>
-              <w:top w:val="single" w:sz="4" w:space="0" w:color="000000"/>
-              <w:left w:val="single" w:sz="4" w:space="0" w:color="000000"/>
-              <w:bottom w:val="single" w:sz="4" w:space="0" w:color="000000"/>
-              <w:right w:val="single" w:sz="4" w:space="0" w:color="000000"/>
-            </w:tcBorders>
-          </w:tcPr>
-          <w:p>
-            <w:pPr>
-              <w:widowControl w:val="0"/>
-              <w:jc w:val="center"/>
-            </w:pPr>
-          </w:p>
-        </w:tc>
-        <w:tc>
-          <w:tcPr>
-            <w:tcW w:w="1485" w:type="dxa"/>
-            <w:tcBorders>
-              <w:top w:val="single" w:sz="4" w:space="0" w:color="000000"/>
-              <w:left w:val="single" w:sz="4" w:space="0" w:color="000000"/>
-              <w:bottom w:val="single" w:sz="4" w:space="0" w:color="000000"/>
-              <w:right w:val="single" w:sz="4" w:space="0" w:color="000000"/>
-            </w:tcBorders>
-          </w:tcPr>
-          <w:p>
-            <w:pPr>
-              <w:widowControl w:val="0"/>
-              <w:rPr>
-                <w:sz w:val="24"/>
-              </w:rPr>
-            </w:pPr>
-          </w:p>
-        </w:tc>
-      </w:tr>
     </w:tbl>
     <w:p>
       <w:pPr>
@@ -21995,79 +19124,6 @@
               </w:rPr>
               <w:t>Отметка о выполнении</w:t>
             </w:r>
-          </w:p>
-        </w:tc>
-      </w:tr>
-      <w:tr>
-        <w:tc>
-          <w:tcPr>
-            <w:tcW w:w="534" w:type="dxa"/>
-            <w:tcBorders>
-              <w:top w:val="single" w:sz="4" w:space="0" w:color="000000"/>
-              <w:left w:val="single" w:sz="4" w:space="0" w:color="000000"/>
-              <w:bottom w:val="single" w:sz="4" w:space="0" w:color="000000"/>
-              <w:right w:val="single" w:sz="4" w:space="0" w:color="000000"/>
-            </w:tcBorders>
-          </w:tcPr>
-          <w:p>
-            <w:pPr>
-              <w:widowControl w:val="0"/>
-            </w:pPr>
-            <w:r>
-              <w:t>1</w:t>
-            </w:r>
-          </w:p>
-        </w:tc>
-        <w:tc>
-          <w:tcPr>
-            <w:tcW w:w="6697" w:type="dxa"/>
-            <w:tcBorders>
-              <w:top w:val="single" w:sz="4" w:space="0" w:color="000000"/>
-              <w:left w:val="single" w:sz="4" w:space="0" w:color="000000"/>
-              <w:bottom w:val="single" w:sz="4" w:space="0" w:color="000000"/>
-              <w:right w:val="single" w:sz="4" w:space="0" w:color="000000"/>
-            </w:tcBorders>
-          </w:tcPr>
-          <w:p>
-            <w:pPr>
-              <w:widowControl w:val="0"/>
-            </w:pPr>
-          </w:p>
-        </w:tc>
-        <w:tc>
-          <w:tcPr>
-            <w:tcW w:w="1556" w:type="dxa"/>
-            <w:tcBorders>
-              <w:top w:val="single" w:sz="4" w:space="0" w:color="000000"/>
-              <w:left w:val="single" w:sz="4" w:space="0" w:color="000000"/>
-              <w:bottom w:val="single" w:sz="4" w:space="0" w:color="000000"/>
-              <w:right w:val="single" w:sz="4" w:space="0" w:color="000000"/>
-            </w:tcBorders>
-          </w:tcPr>
-          <w:p>
-            <w:pPr>
-              <w:widowControl w:val="0"/>
-              <w:jc w:val="center"/>
-            </w:pPr>
-          </w:p>
-        </w:tc>
-        <w:tc>
-          <w:tcPr>
-            <w:tcW w:w="1485" w:type="dxa"/>
-            <w:tcBorders>
-              <w:top w:val="single" w:sz="4" w:space="0" w:color="000000"/>
-              <w:left w:val="single" w:sz="4" w:space="0" w:color="000000"/>
-              <w:bottom w:val="single" w:sz="4" w:space="0" w:color="000000"/>
-              <w:right w:val="single" w:sz="4" w:space="0" w:color="000000"/>
-            </w:tcBorders>
-          </w:tcPr>
-          <w:p>
-            <w:pPr>
-              <w:widowControl w:val="0"/>
-              <w:rPr>
-                <w:sz w:val="24"/>
-              </w:rPr>
-            </w:pPr>
           </w:p>
         </w:tc>
       </w:tr>
@@ -22274,79 +19330,6 @@
           </w:p>
         </w:tc>
       </w:tr>
-      <w:tr>
-        <w:tc>
-          <w:tcPr>
-            <w:tcW w:w="534" w:type="dxa"/>
-            <w:tcBorders>
-              <w:top w:val="single" w:sz="4" w:space="0" w:color="000000"/>
-              <w:left w:val="single" w:sz="4" w:space="0" w:color="000000"/>
-              <w:bottom w:val="single" w:sz="4" w:space="0" w:color="000000"/>
-              <w:right w:val="single" w:sz="4" w:space="0" w:color="000000"/>
-            </w:tcBorders>
-          </w:tcPr>
-          <w:p>
-            <w:pPr>
-              <w:widowControl w:val="0"/>
-            </w:pPr>
-            <w:r>
-              <w:t>1</w:t>
-            </w:r>
-          </w:p>
-        </w:tc>
-        <w:tc>
-          <w:tcPr>
-            <w:tcW w:w="6697" w:type="dxa"/>
-            <w:tcBorders>
-              <w:top w:val="single" w:sz="4" w:space="0" w:color="000000"/>
-              <w:left w:val="single" w:sz="4" w:space="0" w:color="000000"/>
-              <w:bottom w:val="single" w:sz="4" w:space="0" w:color="000000"/>
-              <w:right w:val="single" w:sz="4" w:space="0" w:color="000000"/>
-            </w:tcBorders>
-          </w:tcPr>
-          <w:p>
-            <w:pPr>
-              <w:widowControl w:val="0"/>
-            </w:pPr>
-          </w:p>
-        </w:tc>
-        <w:tc>
-          <w:tcPr>
-            <w:tcW w:w="1556" w:type="dxa"/>
-            <w:tcBorders>
-              <w:top w:val="single" w:sz="4" w:space="0" w:color="000000"/>
-              <w:left w:val="single" w:sz="4" w:space="0" w:color="000000"/>
-              <w:bottom w:val="single" w:sz="4" w:space="0" w:color="000000"/>
-              <w:right w:val="single" w:sz="4" w:space="0" w:color="000000"/>
-            </w:tcBorders>
-          </w:tcPr>
-          <w:p>
-            <w:pPr>
-              <w:widowControl w:val="0"/>
-              <w:jc w:val="center"/>
-            </w:pPr>
-          </w:p>
-        </w:tc>
-        <w:tc>
-          <w:tcPr>
-            <w:tcW w:w="1485" w:type="dxa"/>
-            <w:tcBorders>
-              <w:top w:val="single" w:sz="4" w:space="0" w:color="000000"/>
-              <w:left w:val="single" w:sz="4" w:space="0" w:color="000000"/>
-              <w:bottom w:val="single" w:sz="4" w:space="0" w:color="000000"/>
-              <w:right w:val="single" w:sz="4" w:space="0" w:color="000000"/>
-            </w:tcBorders>
-          </w:tcPr>
-          <w:p>
-            <w:pPr>
-              <w:widowControl w:val="0"/>
-              <w:rPr>
-                <w:sz w:val="24"/>
-              </w:rPr>
-            </w:pPr>
-          </w:p>
-        </w:tc>
-      </w:tr>
     </w:tbl>
     <w:p>
       <w:pPr>
@@ -22527,79 +19510,6 @@
               </w:rPr>
               <w:t>Отметка о выполнении</w:t>
             </w:r>
-          </w:p>
-        </w:tc>
-      </w:tr>
-      <w:tr>
-        <w:tc>
-          <w:tcPr>
-            <w:tcW w:w="534" w:type="dxa"/>
-            <w:tcBorders>
-              <w:top w:val="single" w:sz="4" w:space="0" w:color="000000"/>
-              <w:left w:val="single" w:sz="4" w:space="0" w:color="000000"/>
-              <w:bottom w:val="single" w:sz="4" w:space="0" w:color="000000"/>
-              <w:right w:val="single" w:sz="4" w:space="0" w:color="000000"/>
-            </w:tcBorders>
-          </w:tcPr>
-          <w:p>
-            <w:pPr>
-              <w:widowControl w:val="0"/>
-            </w:pPr>
-            <w:r>
-              <w:t>1</w:t>
-            </w:r>
-          </w:p>
-        </w:tc>
-        <w:tc>
-          <w:tcPr>
-            <w:tcW w:w="6697" w:type="dxa"/>
-            <w:tcBorders>
-              <w:top w:val="single" w:sz="4" w:space="0" w:color="000000"/>
-              <w:left w:val="single" w:sz="4" w:space="0" w:color="000000"/>
-              <w:bottom w:val="single" w:sz="4" w:space="0" w:color="000000"/>
-              <w:right w:val="single" w:sz="4" w:space="0" w:color="000000"/>
-            </w:tcBorders>
-          </w:tcPr>
-          <w:p>
-            <w:pPr>
-              <w:widowControl w:val="0"/>
-            </w:pPr>
-          </w:p>
-        </w:tc>
-        <w:tc>
-          <w:tcPr>
-            <w:tcW w:w="1556" w:type="dxa"/>
-            <w:tcBorders>
-              <w:top w:val="single" w:sz="4" w:space="0" w:color="000000"/>
-              <w:left w:val="single" w:sz="4" w:space="0" w:color="000000"/>
-              <w:bottom w:val="single" w:sz="4" w:space="0" w:color="000000"/>
-              <w:right w:val="single" w:sz="4" w:space="0" w:color="000000"/>
-            </w:tcBorders>
-          </w:tcPr>
-          <w:p>
-            <w:pPr>
-              <w:widowControl w:val="0"/>
-              <w:jc w:val="center"/>
-            </w:pPr>
-          </w:p>
-        </w:tc>
-        <w:tc>
-          <w:tcPr>
-            <w:tcW w:w="1485" w:type="dxa"/>
-            <w:tcBorders>
-              <w:top w:val="single" w:sz="4" w:space="0" w:color="000000"/>
-              <w:left w:val="single" w:sz="4" w:space="0" w:color="000000"/>
-              <w:bottom w:val="single" w:sz="4" w:space="0" w:color="000000"/>
-              <w:right w:val="single" w:sz="4" w:space="0" w:color="000000"/>
-            </w:tcBorders>
-          </w:tcPr>
-          <w:p>
-            <w:pPr>
-              <w:widowControl w:val="0"/>
-              <w:rPr>
-                <w:sz w:val="24"/>
-              </w:rPr>
-            </w:pPr>
           </w:p>
         </w:tc>
       </w:tr>
@@ -22981,340 +19891,6 @@
           </w:p>
         </w:tc>
       </w:tr>
-      <w:tr>
-        <w:trPr>
-          <w:trHeight w:val="276"/>
-        </w:trPr>
-        <w:tc>
-          <w:tcPr>
-            <w:tcW w:w="534" w:type="dxa"/>
-            <w:tcBorders>
-              <w:top w:val="single" w:sz="4" w:space="0" w:color="auto"/>
-              <w:left w:val="single" w:sz="4" w:space="0" w:color="000000"/>
-              <w:bottom w:val="single" w:sz="4" w:space="0" w:color="auto"/>
-              <w:right w:val="single" w:sz="4" w:space="0" w:color="000000"/>
-            </w:tcBorders>
-          </w:tcPr>
-          <w:p>
-            <w:pPr>
-              <w:widowControl w:val="0"/>
-              <w:jc w:val="center"/>
-              <w:rPr>
-                <w:sz w:val="24"/>
-              </w:rPr>
-            </w:pPr>
-            <w:r>
-              <w:rPr>
-                <w:sz w:val="24"/>
-              </w:rPr>
-              <w:t>1.</w:t>
-            </w:r>
-          </w:p>
-        </w:tc>
-        <w:tc>
-          <w:tcPr>
-            <w:tcW w:w="6698" w:type="dxa"/>
-            <w:tcBorders>
-              <w:top w:val="single" w:sz="4" w:space="0" w:color="auto"/>
-              <w:left w:val="single" w:sz="4" w:space="0" w:color="000000"/>
-              <w:bottom w:val="single" w:sz="4" w:space="0" w:color="auto"/>
-              <w:right w:val="single" w:sz="4" w:space="0" w:color="000000"/>
-            </w:tcBorders>
-          </w:tcPr>
-          <w:p>
-            <w:pPr>
-              <w:widowControl w:val="0"/>
-              <w:jc w:val="both"/>
-              <w:rPr>
-                <w:sz w:val="24"/>
-              </w:rPr>
-            </w:pPr>
-            <w:r>
-              <w:t xml:space="preserve">Проведение занятий по дисциплине </w:t>
-            </w:r>
-            <w:proofErr w:type="gramStart"/>
-            <w:r>
-              <w:t>« Сети</w:t>
-            </w:r>
-            <w:proofErr w:type="gramEnd"/>
-            <w:r>
-              <w:t xml:space="preserve"> и </w:t>
-            </w:r>
-            <w:proofErr w:type="spellStart"/>
-            <w:r>
-              <w:t>систмемы</w:t>
-            </w:r>
-            <w:proofErr w:type="spellEnd"/>
-            <w:r>
-              <w:t xml:space="preserve"> передачи информации», 1014 уч. взвод</w:t>
-            </w:r>
-          </w:p>
-        </w:tc>
-        <w:tc>
-          <w:tcPr>
-            <w:tcW w:w="1556" w:type="dxa"/>
-            <w:tcBorders>
-              <w:top w:val="single" w:sz="4" w:space="0" w:color="auto"/>
-              <w:left w:val="single" w:sz="4" w:space="0" w:color="000000"/>
-              <w:bottom w:val="single" w:sz="4" w:space="0" w:color="auto"/>
-              <w:right w:val="single" w:sz="4" w:space="0" w:color="000000"/>
-            </w:tcBorders>
-          </w:tcPr>
-          <w:p>
-            <w:pPr>
-              <w:widowControl w:val="0"/>
-              <w:jc w:val="center"/>
-              <w:rPr>
-                <w:sz w:val="24"/>
-              </w:rPr>
-            </w:pPr>
-            <w:r>
-              <w:t>В течение семестра</w:t>
-            </w:r>
-          </w:p>
-        </w:tc>
-        <w:tc>
-          <w:tcPr>
-            <w:tcW w:w="1484" w:type="dxa"/>
-            <w:tcBorders>
-              <w:top w:val="single" w:sz="4" w:space="0" w:color="auto"/>
-              <w:left w:val="single" w:sz="4" w:space="0" w:color="000000"/>
-              <w:bottom w:val="single" w:sz="4" w:space="0" w:color="auto"/>
-              <w:right w:val="single" w:sz="4" w:space="0" w:color="000000"/>
-            </w:tcBorders>
-          </w:tcPr>
-          <w:p>
-            <w:pPr>
-              <w:widowControl w:val="0"/>
-              <w:jc w:val="center"/>
-              <w:rPr>
-                <w:sz w:val="24"/>
-              </w:rPr>
-            </w:pPr>
-            <w:r>
-              <w:t>Выполнено</w:t>
-            </w:r>
-          </w:p>
-        </w:tc>
-      </w:tr>
-      <w:tr>
-        <w:trPr>
-          <w:trHeight w:val="276"/>
-        </w:trPr>
-        <w:tc>
-          <w:tcPr>
-            <w:tcW w:w="534" w:type="dxa"/>
-            <w:tcBorders>
-              <w:top w:val="single" w:sz="4" w:space="0" w:color="auto"/>
-              <w:left w:val="single" w:sz="4" w:space="0" w:color="000000"/>
-              <w:bottom w:val="single" w:sz="4" w:space="0" w:color="auto"/>
-              <w:right w:val="single" w:sz="4" w:space="0" w:color="000000"/>
-            </w:tcBorders>
-          </w:tcPr>
-          <w:p>
-            <w:pPr>
-              <w:widowControl w:val="0"/>
-              <w:jc w:val="center"/>
-              <w:rPr>
-                <w:sz w:val="24"/>
-              </w:rPr>
-            </w:pPr>
-            <w:r>
-              <w:rPr>
-                <w:sz w:val="24"/>
-              </w:rPr>
-              <w:t>2</w:t>
-            </w:r>
-          </w:p>
-        </w:tc>
-        <w:tc>
-          <w:tcPr>
-            <w:tcW w:w="6698" w:type="dxa"/>
-            <w:tcBorders>
-              <w:top w:val="single" w:sz="4" w:space="0" w:color="auto"/>
-              <w:left w:val="single" w:sz="4" w:space="0" w:color="000000"/>
-              <w:bottom w:val="single" w:sz="4" w:space="0" w:color="auto"/>
-              <w:right w:val="single" w:sz="4" w:space="0" w:color="000000"/>
-            </w:tcBorders>
-          </w:tcPr>
-          <w:p>
-            <w:pPr>
-              <w:jc w:val="both"/>
-              <w:outlineLvl w:val="0"/>
-              <w:rPr>
-                <w:sz w:val="24"/>
-                <w:szCs w:val="24"/>
-              </w:rPr>
-            </w:pPr>
-            <w:r>
-              <w:t xml:space="preserve">Спец. инф. технологии в </w:t>
-            </w:r>
-            <w:proofErr w:type="spellStart"/>
-            <w:r>
-              <w:t>правоохр</w:t>
-            </w:r>
-            <w:proofErr w:type="spellEnd"/>
-            <w:r>
-              <w:t xml:space="preserve">-ной </w:t>
-            </w:r>
-            <w:proofErr w:type="spellStart"/>
-            <w:r>
-              <w:t>деят-ти</w:t>
-            </w:r>
-            <w:proofErr w:type="spellEnd"/>
-            <w:r>
-              <w:t xml:space="preserve"> (ФПИС)</w:t>
-            </w:r>
-          </w:p>
-        </w:tc>
-        <w:tc>
-          <w:tcPr>
-            <w:tcW w:w="1556" w:type="dxa"/>
-            <w:tcBorders>
-              <w:top w:val="single" w:sz="4" w:space="0" w:color="auto"/>
-              <w:left w:val="single" w:sz="4" w:space="0" w:color="000000"/>
-              <w:bottom w:val="single" w:sz="4" w:space="0" w:color="auto"/>
-              <w:right w:val="single" w:sz="4" w:space="0" w:color="000000"/>
-            </w:tcBorders>
-          </w:tcPr>
-          <w:p>
-            <w:pPr>
-              <w:widowControl w:val="0"/>
-              <w:jc w:val="center"/>
-              <w:rPr>
-                <w:sz w:val="24"/>
-              </w:rPr>
-            </w:pPr>
-            <w:r>
-              <w:t>В течение семестра</w:t>
-            </w:r>
-          </w:p>
-        </w:tc>
-        <w:tc>
-          <w:tcPr>
-            <w:tcW w:w="1484" w:type="dxa"/>
-            <w:tcBorders>
-              <w:top w:val="single" w:sz="4" w:space="0" w:color="auto"/>
-              <w:left w:val="single" w:sz="4" w:space="0" w:color="000000"/>
-              <w:bottom w:val="single" w:sz="4" w:space="0" w:color="auto"/>
-              <w:right w:val="single" w:sz="4" w:space="0" w:color="000000"/>
-            </w:tcBorders>
-          </w:tcPr>
-          <w:p>
-            <w:pPr>
-              <w:widowControl w:val="0"/>
-              <w:jc w:val="center"/>
-              <w:rPr>
-                <w:sz w:val="24"/>
-              </w:rPr>
-            </w:pPr>
-            <w:r>
-              <w:t>Выполнено</w:t>
-            </w:r>
-          </w:p>
-        </w:tc>
-      </w:tr>
-      <w:tr>
-        <w:trPr>
-          <w:trHeight w:val="276"/>
-        </w:trPr>
-        <w:tc>
-          <w:tcPr>
-            <w:tcW w:w="534" w:type="dxa"/>
-            <w:tcBorders>
-              <w:top w:val="single" w:sz="4" w:space="0" w:color="auto"/>
-              <w:left w:val="single" w:sz="4" w:space="0" w:color="000000"/>
-              <w:bottom w:val="single" w:sz="4" w:space="0" w:color="000000"/>
-              <w:right w:val="single" w:sz="4" w:space="0" w:color="000000"/>
-            </w:tcBorders>
-          </w:tcPr>
-          <w:p>
-            <w:pPr>
-              <w:widowControl w:val="0"/>
-              <w:jc w:val="center"/>
-              <w:rPr>
-                <w:sz w:val="24"/>
-              </w:rPr>
-            </w:pPr>
-            <w:r>
-              <w:rPr>
-                <w:sz w:val="24"/>
-              </w:rPr>
-              <w:t>3</w:t>
-            </w:r>
-          </w:p>
-        </w:tc>
-        <w:tc>
-          <w:tcPr>
-            <w:tcW w:w="6698" w:type="dxa"/>
-            <w:tcBorders>
-              <w:top w:val="single" w:sz="4" w:space="0" w:color="auto"/>
-              <w:left w:val="single" w:sz="4" w:space="0" w:color="000000"/>
-              <w:bottom w:val="single" w:sz="4" w:space="0" w:color="000000"/>
-              <w:right w:val="single" w:sz="4" w:space="0" w:color="000000"/>
-            </w:tcBorders>
-          </w:tcPr>
-          <w:p>
-            <w:pPr>
-              <w:jc w:val="both"/>
-              <w:outlineLvl w:val="0"/>
-              <w:rPr>
-                <w:sz w:val="24"/>
-                <w:szCs w:val="24"/>
-              </w:rPr>
-            </w:pPr>
-            <w:r>
-              <w:t>Системы связи (ФПИС) - 1004 (замены)</w:t>
-            </w:r>
-          </w:p>
-        </w:tc>
-        <w:tc>
-          <w:tcPr>
-            <w:tcW w:w="1556" w:type="dxa"/>
-            <w:tcBorders>
-              <w:top w:val="single" w:sz="4" w:space="0" w:color="auto"/>
-              <w:left w:val="single" w:sz="4" w:space="0" w:color="000000"/>
-              <w:bottom w:val="single" w:sz="4" w:space="0" w:color="000000"/>
-              <w:right w:val="single" w:sz="4" w:space="0" w:color="000000"/>
-            </w:tcBorders>
-          </w:tcPr>
-          <w:p>
-            <w:pPr>
-              <w:widowControl w:val="0"/>
-              <w:jc w:val="center"/>
-              <w:rPr>
-                <w:sz w:val="24"/>
-              </w:rPr>
-            </w:pPr>
-            <w:r>
-              <w:t>В течение семестра</w:t>
-            </w:r>
-          </w:p>
-        </w:tc>
-        <w:tc>
-          <w:tcPr>
-            <w:tcW w:w="1484" w:type="dxa"/>
-            <w:tcBorders>
-              <w:top w:val="single" w:sz="4" w:space="0" w:color="auto"/>
-              <w:left w:val="single" w:sz="4" w:space="0" w:color="000000"/>
-              <w:bottom w:val="single" w:sz="4" w:space="0" w:color="000000"/>
-              <w:right w:val="single" w:sz="4" w:space="0" w:color="000000"/>
-            </w:tcBorders>
-          </w:tcPr>
-          <w:p>
-            <w:pPr>
-              <w:widowControl w:val="0"/>
-              <w:jc w:val="center"/>
-              <w:rPr>
-                <w:sz w:val="24"/>
-              </w:rPr>
-            </w:pPr>
-            <w:r>
-              <w:t>Выполнено</w:t>
-            </w:r>
-          </w:p>
-        </w:tc>
-      </w:tr>
     </w:tbl>
     <w:p>
       <w:pPr>
@@ -23404,7 +19980,7 @@
         </w:tc>
         <w:tc>
           <w:tcPr>
-            <w:tcW w:w="6697" w:type="dxa"/>
+            <w:tcW w:w="6698" w:type="dxa"/>
             <w:vMerge w:val="restart"/>
             <w:tcBorders>
               <w:top w:val="single" w:sz="4" w:space="0" w:color="000000"/>
@@ -23568,7 +20144,7 @@
         </w:tc>
         <w:tc>
           <w:tcPr>
-            <w:tcW w:w="6697" w:type="dxa"/>
+            <w:tcW w:w="6698" w:type="dxa"/>
             <w:vMerge/>
             <w:tcBorders>
               <w:top w:val="single" w:sz="4" w:space="0" w:color="000000"/>
@@ -23627,121 +20203,6 @@
                 <w:sz w:val="24"/>
               </w:rPr>
             </w:pPr>
-          </w:p>
-        </w:tc>
-      </w:tr>
-      <w:tr>
-        <w:trPr>
-          <w:trHeight w:val="276"/>
-        </w:trPr>
-        <w:tc>
-          <w:tcPr>
-            <w:tcW w:w="534" w:type="dxa"/>
-            <w:tcBorders>
-              <w:top w:val="single" w:sz="4" w:space="0" w:color="000000"/>
-              <w:left w:val="single" w:sz="4" w:space="0" w:color="000000"/>
-              <w:bottom w:val="single" w:sz="4" w:space="0" w:color="000000"/>
-              <w:right w:val="single" w:sz="4" w:space="0" w:color="000000"/>
-            </w:tcBorders>
-          </w:tcPr>
-          <w:p>
-            <w:pPr>
-              <w:widowControl w:val="0"/>
-              <w:jc w:val="center"/>
-              <w:rPr>
-                <w:sz w:val="24"/>
-              </w:rPr>
-            </w:pPr>
-            <w:r>
-              <w:rPr>
-                <w:sz w:val="24"/>
-                <w:lang w:val="en-US"/>
-              </w:rPr>
-              <w:t>1</w:t>
-            </w:r>
-            <w:r>
-              <w:rPr>
-                <w:sz w:val="24"/>
-              </w:rPr>
-              <w:t>.</w:t>
-            </w:r>
-          </w:p>
-        </w:tc>
-        <w:tc>
-          <w:tcPr>
-            <w:tcW w:w="6697" w:type="dxa"/>
-            <w:tcBorders>
-              <w:top w:val="single" w:sz="4" w:space="0" w:color="000000"/>
-              <w:left w:val="single" w:sz="4" w:space="0" w:color="000000"/>
-              <w:bottom w:val="single" w:sz="4" w:space="0" w:color="000000"/>
-              <w:right w:val="single" w:sz="4" w:space="0" w:color="000000"/>
-            </w:tcBorders>
-          </w:tcPr>
-          <w:p>
-            <w:pPr>
-              <w:widowControl w:val="0"/>
-              <w:jc w:val="both"/>
-              <w:rPr>
-                <w:sz w:val="24"/>
-              </w:rPr>
-            </w:pPr>
-            <w:r>
-              <w:t xml:space="preserve">Проведение занятий по дисциплине </w:t>
-            </w:r>
-            <w:proofErr w:type="gramStart"/>
-            <w:r>
-              <w:t>« Сети</w:t>
-            </w:r>
-            <w:proofErr w:type="gramEnd"/>
-            <w:r>
-              <w:t xml:space="preserve"> и системы передачи информации», 1014 уч. взвод</w:t>
-            </w:r>
-          </w:p>
-        </w:tc>
-        <w:tc>
-          <w:tcPr>
-            <w:tcW w:w="1556" w:type="dxa"/>
-            <w:tcBorders>
-              <w:top w:val="single" w:sz="4" w:space="0" w:color="000000"/>
-              <w:left w:val="single" w:sz="4" w:space="0" w:color="000000"/>
-              <w:bottom w:val="single" w:sz="4" w:space="0" w:color="000000"/>
-              <w:right w:val="single" w:sz="4" w:space="0" w:color="000000"/>
-            </w:tcBorders>
-          </w:tcPr>
-          <w:p>
-            <w:pPr>
-              <w:widowControl w:val="0"/>
-              <w:jc w:val="center"/>
-              <w:rPr>
-                <w:sz w:val="24"/>
-              </w:rPr>
-            </w:pPr>
-            <w:r>
-              <w:t>В течение семестра</w:t>
-            </w:r>
-          </w:p>
-        </w:tc>
-        <w:tc>
-          <w:tcPr>
-            <w:tcW w:w="1484" w:type="dxa"/>
-            <w:tcBorders>
-              <w:top w:val="single" w:sz="4" w:space="0" w:color="000000"/>
-              <w:left w:val="single" w:sz="4" w:space="0" w:color="000000"/>
-              <w:bottom w:val="single" w:sz="4" w:space="0" w:color="000000"/>
-              <w:right w:val="single" w:sz="4" w:space="0" w:color="000000"/>
-            </w:tcBorders>
-          </w:tcPr>
-          <w:p>
-            <w:pPr>
-              <w:widowControl w:val="0"/>
-              <w:jc w:val="center"/>
-              <w:rPr>
-                <w:sz w:val="24"/>
-              </w:rPr>
-            </w:pPr>
-            <w:r>
-              <w:t>Выполнено</w:t>
-            </w:r>
           </w:p>
         </w:tc>
       </w:tr>
@@ -23953,497 +20414,6 @@
           </w:p>
         </w:tc>
       </w:tr>
-      <w:tr>
-        <w:trPr>
-          <w:cantSplit/>
-          <w:trHeight w:val="568"/>
-        </w:trPr>
-        <w:tc>
-          <w:tcPr>
-            <w:tcW w:w="531" w:type="dxa"/>
-            <w:tcBorders>
-              <w:top w:val="single" w:sz="4" w:space="0" w:color="auto"/>
-              <w:left w:val="single" w:sz="4" w:space="0" w:color="auto"/>
-              <w:bottom w:val="single" w:sz="4" w:space="0" w:color="auto"/>
-              <w:right w:val="single" w:sz="4" w:space="0" w:color="auto"/>
-            </w:tcBorders>
-            <w:vAlign w:val="center"/>
-          </w:tcPr>
-          <w:p>
-            <w:pPr>
-              <w:widowControl w:val="0"/>
-              <w:rPr>
-                <w:sz w:val="24"/>
-              </w:rPr>
-            </w:pPr>
-            <w:r>
-              <w:t>1</w:t>
-            </w:r>
-          </w:p>
-        </w:tc>
-        <w:tc>
-          <w:tcPr>
-            <w:tcW w:w="6694" w:type="dxa"/>
-            <w:tcBorders>
-              <w:top w:val="single" w:sz="4" w:space="0" w:color="auto"/>
-              <w:left w:val="single" w:sz="4" w:space="0" w:color="auto"/>
-              <w:bottom w:val="single" w:sz="4" w:space="0" w:color="auto"/>
-              <w:right w:val="single" w:sz="4" w:space="0" w:color="auto"/>
-            </w:tcBorders>
-            <w:vAlign w:val="center"/>
-          </w:tcPr>
-          <w:p>
-            <w:pPr>
-              <w:widowControl w:val="0"/>
-              <w:rPr>
-                <w:sz w:val="24"/>
-              </w:rPr>
-            </w:pPr>
-            <w:r>
-              <w:t>Участие в заседаниях кафедры</w:t>
-            </w:r>
-          </w:p>
-        </w:tc>
-        <w:tc>
-          <w:tcPr>
-            <w:tcW w:w="1560" w:type="dxa"/>
-            <w:tcBorders>
-              <w:top w:val="single" w:sz="4" w:space="0" w:color="auto"/>
-              <w:left w:val="single" w:sz="4" w:space="0" w:color="auto"/>
-              <w:bottom w:val="single" w:sz="4" w:space="0" w:color="auto"/>
-              <w:right w:val="single" w:sz="4" w:space="0" w:color="auto"/>
-            </w:tcBorders>
-            <w:vAlign w:val="center"/>
-          </w:tcPr>
-          <w:p>
-            <w:pPr>
-              <w:widowControl w:val="0"/>
-            </w:pPr>
-            <w:r>
-              <w:t>ежемесячно в течение года</w:t>
-            </w:r>
-          </w:p>
-        </w:tc>
-        <w:tc>
-          <w:tcPr>
-            <w:tcW w:w="1482" w:type="dxa"/>
-            <w:tcBorders>
-              <w:top w:val="single" w:sz="4" w:space="0" w:color="auto"/>
-              <w:left w:val="single" w:sz="4" w:space="0" w:color="auto"/>
-              <w:bottom w:val="single" w:sz="4" w:space="0" w:color="auto"/>
-              <w:right w:val="single" w:sz="4" w:space="0" w:color="auto"/>
-            </w:tcBorders>
-          </w:tcPr>
-          <w:p>
-            <w:pPr>
-              <w:widowControl w:val="0"/>
-              <w:rPr>
-                <w:sz w:val="24"/>
-              </w:rPr>
-            </w:pPr>
-            <w:r>
-              <w:t>выполнено</w:t>
-            </w:r>
-          </w:p>
-        </w:tc>
-      </w:tr>
-      <w:tr>
-        <w:trPr>
-          <w:cantSplit/>
-          <w:trHeight w:val="568"/>
-        </w:trPr>
-        <w:tc>
-          <w:tcPr>
-            <w:tcW w:w="531" w:type="dxa"/>
-            <w:tcBorders>
-              <w:top w:val="single" w:sz="4" w:space="0" w:color="auto"/>
-              <w:left w:val="single" w:sz="4" w:space="0" w:color="auto"/>
-              <w:bottom w:val="single" w:sz="4" w:space="0" w:color="auto"/>
-              <w:right w:val="single" w:sz="4" w:space="0" w:color="auto"/>
-            </w:tcBorders>
-            <w:vAlign w:val="center"/>
-          </w:tcPr>
-          <w:p>
-            <w:pPr>
-              <w:widowControl w:val="0"/>
-              <w:rPr>
-                <w:sz w:val="24"/>
-              </w:rPr>
-            </w:pPr>
-            <w:r>
-              <w:t>2</w:t>
-            </w:r>
-          </w:p>
-        </w:tc>
-        <w:tc>
-          <w:tcPr>
-            <w:tcW w:w="6694" w:type="dxa"/>
-            <w:tcBorders>
-              <w:top w:val="single" w:sz="4" w:space="0" w:color="auto"/>
-              <w:left w:val="single" w:sz="4" w:space="0" w:color="auto"/>
-              <w:bottom w:val="single" w:sz="4" w:space="0" w:color="auto"/>
-              <w:right w:val="single" w:sz="4" w:space="0" w:color="auto"/>
-            </w:tcBorders>
-            <w:vAlign w:val="center"/>
-          </w:tcPr>
-          <w:p>
-            <w:pPr>
-              <w:widowControl w:val="0"/>
-              <w:rPr>
-                <w:sz w:val="24"/>
-              </w:rPr>
-            </w:pPr>
-            <w:r>
-              <w:t>Дежурство по кафедре</w:t>
-            </w:r>
-          </w:p>
-        </w:tc>
-        <w:tc>
-          <w:tcPr>
-            <w:tcW w:w="1560" w:type="dxa"/>
-            <w:tcBorders>
-              <w:top w:val="single" w:sz="4" w:space="0" w:color="auto"/>
-              <w:left w:val="single" w:sz="4" w:space="0" w:color="auto"/>
-              <w:bottom w:val="single" w:sz="4" w:space="0" w:color="auto"/>
-              <w:right w:val="single" w:sz="4" w:space="0" w:color="auto"/>
-            </w:tcBorders>
-            <w:vAlign w:val="center"/>
-          </w:tcPr>
-          <w:p>
-            <w:pPr>
-              <w:widowControl w:val="0"/>
-            </w:pPr>
-            <w:r>
-              <w:t>2 раза в месяц</w:t>
-            </w:r>
-          </w:p>
-        </w:tc>
-        <w:tc>
-          <w:tcPr>
-            <w:tcW w:w="1482" w:type="dxa"/>
-            <w:tcBorders>
-              <w:top w:val="single" w:sz="4" w:space="0" w:color="auto"/>
-              <w:left w:val="single" w:sz="4" w:space="0" w:color="auto"/>
-              <w:bottom w:val="single" w:sz="4" w:space="0" w:color="auto"/>
-              <w:right w:val="single" w:sz="4" w:space="0" w:color="auto"/>
-            </w:tcBorders>
-            <w:vAlign w:val="center"/>
-          </w:tcPr>
-          <w:p>
-            <w:pPr>
-              <w:widowControl w:val="0"/>
-              <w:jc w:val="center"/>
-            </w:pPr>
-            <w:r>
-              <w:t>16.09,29.09,09.10, 23.10,04.12,27.12,09.11,29.11</w:t>
-            </w:r>
-          </w:p>
-        </w:tc>
-      </w:tr>
-      <w:tr>
-        <w:trPr>
-          <w:cantSplit/>
-          <w:trHeight w:val="568"/>
-        </w:trPr>
-        <w:tc>
-          <w:tcPr>
-            <w:tcW w:w="531" w:type="dxa"/>
-            <w:tcBorders>
-              <w:top w:val="single" w:sz="4" w:space="0" w:color="auto"/>
-              <w:left w:val="single" w:sz="4" w:space="0" w:color="auto"/>
-              <w:bottom w:val="single" w:sz="4" w:space="0" w:color="auto"/>
-              <w:right w:val="single" w:sz="4" w:space="0" w:color="auto"/>
-            </w:tcBorders>
-            <w:vAlign w:val="center"/>
-          </w:tcPr>
-          <w:p>
-            <w:pPr>
-              <w:widowControl w:val="0"/>
-              <w:rPr>
-                <w:sz w:val="24"/>
-              </w:rPr>
-            </w:pPr>
-            <w:r>
-              <w:t>3</w:t>
-            </w:r>
-          </w:p>
-        </w:tc>
-        <w:tc>
-          <w:tcPr>
-            <w:tcW w:w="6694" w:type="dxa"/>
-            <w:tcBorders>
-              <w:top w:val="single" w:sz="4" w:space="0" w:color="auto"/>
-              <w:left w:val="single" w:sz="4" w:space="0" w:color="auto"/>
-              <w:bottom w:val="single" w:sz="4" w:space="0" w:color="auto"/>
-              <w:right w:val="single" w:sz="4" w:space="0" w:color="auto"/>
-            </w:tcBorders>
-            <w:vAlign w:val="center"/>
-          </w:tcPr>
-          <w:p>
-            <w:pPr>
-              <w:widowControl w:val="0"/>
-              <w:rPr>
-                <w:sz w:val="24"/>
-              </w:rPr>
-            </w:pPr>
-            <w:r>
-              <w:t>Ведение индивидуальных планов</w:t>
-            </w:r>
-          </w:p>
-        </w:tc>
-        <w:tc>
-          <w:tcPr>
-            <w:tcW w:w="1560" w:type="dxa"/>
-            <w:tcBorders>
-              <w:top w:val="single" w:sz="4" w:space="0" w:color="auto"/>
-              <w:left w:val="single" w:sz="4" w:space="0" w:color="auto"/>
-              <w:bottom w:val="single" w:sz="4" w:space="0" w:color="auto"/>
-              <w:right w:val="single" w:sz="4" w:space="0" w:color="auto"/>
-            </w:tcBorders>
-            <w:vAlign w:val="center"/>
-          </w:tcPr>
-          <w:p>
-            <w:pPr>
-              <w:widowControl w:val="0"/>
-            </w:pPr>
-            <w:r>
-              <w:t>в течение года</w:t>
-            </w:r>
-          </w:p>
-        </w:tc>
-        <w:tc>
-          <w:tcPr>
-            <w:tcW w:w="1482" w:type="dxa"/>
-            <w:tcBorders>
-              <w:top w:val="single" w:sz="4" w:space="0" w:color="auto"/>
-              <w:left w:val="single" w:sz="4" w:space="0" w:color="auto"/>
-              <w:bottom w:val="single" w:sz="4" w:space="0" w:color="auto"/>
-              <w:right w:val="single" w:sz="4" w:space="0" w:color="auto"/>
-            </w:tcBorders>
-            <w:vAlign w:val="center"/>
-          </w:tcPr>
-          <w:p>
-            <w:pPr>
-              <w:widowControl w:val="0"/>
-              <w:jc w:val="center"/>
-              <w:rPr>
-                <w:sz w:val="24"/>
-              </w:rPr>
-            </w:pPr>
-            <w:r>
-              <w:t>выполнено</w:t>
-            </w:r>
-          </w:p>
-        </w:tc>
-      </w:tr>
-      <w:tr>
-        <w:trPr>
-          <w:cantSplit/>
-          <w:trHeight w:val="568"/>
-        </w:trPr>
-        <w:tc>
-          <w:tcPr>
-            <w:tcW w:w="531" w:type="dxa"/>
-            <w:vMerge w:val="restart"/>
-            <w:tcBorders>
-              <w:top w:val="single" w:sz="4" w:space="0" w:color="auto"/>
-              <w:left w:val="single" w:sz="4" w:space="0" w:color="auto"/>
-              <w:bottom w:val="single" w:sz="4" w:space="0" w:color="auto"/>
-              <w:right w:val="single" w:sz="4" w:space="0" w:color="auto"/>
-            </w:tcBorders>
-            <w:vAlign w:val="center"/>
-          </w:tcPr>
-          <w:p>
-            <w:pPr>
-              <w:widowControl w:val="0"/>
-              <w:rPr>
-                <w:sz w:val="24"/>
-              </w:rPr>
-            </w:pPr>
-            <w:r>
-              <w:t>4</w:t>
-            </w:r>
-          </w:p>
-        </w:tc>
-        <w:tc>
-          <w:tcPr>
-            <w:tcW w:w="6694" w:type="dxa"/>
-            <w:vMerge w:val="restart"/>
-            <w:tcBorders>
-              <w:top w:val="single" w:sz="4" w:space="0" w:color="auto"/>
-              <w:left w:val="single" w:sz="4" w:space="0" w:color="auto"/>
-              <w:bottom w:val="single" w:sz="4" w:space="0" w:color="auto"/>
-              <w:right w:val="single" w:sz="4" w:space="0" w:color="auto"/>
-            </w:tcBorders>
-            <w:vAlign w:val="center"/>
-          </w:tcPr>
-          <w:p>
-            <w:pPr>
-              <w:widowControl w:val="0"/>
-              <w:rPr>
-                <w:sz w:val="24"/>
-              </w:rPr>
-            </w:pPr>
-            <w:r>
-              <w:t xml:space="preserve">Курсы повышения квалификации "Администрирование операционной системы </w:t>
-            </w:r>
-            <w:proofErr w:type="spellStart"/>
-            <w:r>
-              <w:t>AstraLinux</w:t>
-            </w:r>
-            <w:proofErr w:type="spellEnd"/>
-            <w:r>
-              <w:t>" по курсу: "</w:t>
-            </w:r>
-            <w:proofErr w:type="spellStart"/>
-            <w:r>
-              <w:t>AstraLinux</w:t>
-            </w:r>
-            <w:proofErr w:type="spellEnd"/>
-            <w:r>
-              <w:t>. Расширенное администрирование"</w:t>
-            </w:r>
-          </w:p>
-        </w:tc>
-        <w:tc>
-          <w:tcPr>
-            <w:tcW w:w="1560" w:type="dxa"/>
-            <w:vMerge w:val="restart"/>
-            <w:tcBorders>
-              <w:top w:val="single" w:sz="4" w:space="0" w:color="auto"/>
-              <w:left w:val="single" w:sz="4" w:space="0" w:color="auto"/>
-              <w:bottom w:val="single" w:sz="4" w:space="0" w:color="auto"/>
-              <w:right w:val="single" w:sz="4" w:space="0" w:color="auto"/>
-            </w:tcBorders>
-            <w:vAlign w:val="center"/>
-          </w:tcPr>
-          <w:p>
-            <w:pPr>
-              <w:widowControl w:val="0"/>
-              <w:rPr>
-                <w:sz w:val="24"/>
-              </w:rPr>
-            </w:pPr>
-            <w:r>
-              <w:t>сентябрь-декабрь</w:t>
-            </w:r>
-          </w:p>
-        </w:tc>
-        <w:tc>
-          <w:tcPr>
-            <w:tcW w:w="1482" w:type="dxa"/>
-            <w:vMerge w:val="restart"/>
-            <w:tcBorders>
-              <w:top w:val="single" w:sz="4" w:space="0" w:color="auto"/>
-              <w:left w:val="single" w:sz="4" w:space="0" w:color="auto"/>
-              <w:bottom w:val="single" w:sz="4" w:space="0" w:color="auto"/>
-              <w:right w:val="single" w:sz="4" w:space="0" w:color="auto"/>
-            </w:tcBorders>
-            <w:vAlign w:val="center"/>
-          </w:tcPr>
-          <w:p>
-            <w:pPr>
-              <w:widowControl w:val="0"/>
-              <w:jc w:val="center"/>
-              <w:rPr>
-                <w:sz w:val="24"/>
-              </w:rPr>
-            </w:pPr>
-            <w:r>
-              <w:t>выполнено</w:t>
-            </w:r>
-          </w:p>
-        </w:tc>
-      </w:tr>
-      <w:tr>
-        <w:trPr>
-          <w:trHeight w:val="276"/>
-        </w:trPr>
-        <w:tc>
-          <w:tcPr>
-            <w:tcW w:w="531" w:type="dxa"/>
-            <w:vMerge/>
-            <w:tcBorders>
-              <w:top w:val="single" w:sz="4" w:space="0" w:color="auto"/>
-              <w:left w:val="single" w:sz="4" w:space="0" w:color="auto"/>
-              <w:bottom w:val="single" w:sz="4" w:space="0" w:color="auto"/>
-              <w:right w:val="single" w:sz="4" w:space="0" w:color="auto"/>
-            </w:tcBorders>
-          </w:tcPr>
-          <w:p>
-            <w:pPr>
-              <w:widowControl w:val="0"/>
-              <w:jc w:val="center"/>
-              <w:rPr>
-                <w:sz w:val="24"/>
-              </w:rPr>
-            </w:pPr>
-          </w:p>
-        </w:tc>
-        <w:tc>
-          <w:tcPr>
-            <w:tcW w:w="6694" w:type="dxa"/>
-            <w:vMerge/>
-            <w:tcBorders>
-              <w:top w:val="single" w:sz="4" w:space="0" w:color="auto"/>
-              <w:left w:val="single" w:sz="4" w:space="0" w:color="auto"/>
-              <w:bottom w:val="single" w:sz="4" w:space="0" w:color="auto"/>
-              <w:right w:val="single" w:sz="4" w:space="0" w:color="auto"/>
-            </w:tcBorders>
-          </w:tcPr>
-          <w:p>
-            <w:pPr>
-              <w:widowControl w:val="0"/>
-              <w:jc w:val="center"/>
-              <w:rPr>
-                <w:sz w:val="24"/>
-              </w:rPr>
-            </w:pPr>
-          </w:p>
-        </w:tc>
-        <w:tc>
-          <w:tcPr>
-            <w:tcW w:w="1560" w:type="dxa"/>
-            <w:vMerge/>
-            <w:tcBorders>
-              <w:top w:val="single" w:sz="4" w:space="0" w:color="auto"/>
-              <w:left w:val="single" w:sz="4" w:space="0" w:color="auto"/>
-              <w:bottom w:val="single" w:sz="4" w:space="0" w:color="auto"/>
-              <w:right w:val="single" w:sz="4" w:space="0" w:color="auto"/>
-            </w:tcBorders>
-          </w:tcPr>
-          <w:p>
-            <w:pPr>
-              <w:widowControl w:val="0"/>
-              <w:jc w:val="center"/>
-              <w:rPr>
-                <w:sz w:val="24"/>
-              </w:rPr>
-            </w:pPr>
-          </w:p>
-        </w:tc>
-        <w:tc>
-          <w:tcPr>
-            <w:tcW w:w="1482" w:type="dxa"/>
-            <w:vMerge/>
-            <w:tcBorders>
-              <w:top w:val="single" w:sz="4" w:space="0" w:color="auto"/>
-              <w:left w:val="single" w:sz="4" w:space="0" w:color="auto"/>
-              <w:bottom w:val="single" w:sz="4" w:space="0" w:color="auto"/>
-              <w:right w:val="single" w:sz="4" w:space="0" w:color="auto"/>
-            </w:tcBorders>
-          </w:tcPr>
-          <w:p>
-            <w:pPr>
-              <w:widowControl w:val="0"/>
-              <w:jc w:val="center"/>
-              <w:rPr>
-                <w:sz w:val="24"/>
-              </w:rPr>
-            </w:pPr>
-          </w:p>
-        </w:tc>
-      </w:tr>
     </w:tbl>
     <w:p>
       <w:pPr>
@@ -24532,7 +20502,7 @@
         </w:tc>
         <w:tc>
           <w:tcPr>
-            <w:tcW w:w="6693" w:type="dxa"/>
+            <w:tcW w:w="6694" w:type="dxa"/>
             <w:vMerge w:val="restart"/>
             <w:tcBorders>
               <w:top w:val="single" w:sz="4" w:space="0" w:color="000000"/>
@@ -24642,7 +20612,7 @@
         </w:tc>
         <w:tc>
           <w:tcPr>
-            <w:tcW w:w="6693" w:type="dxa"/>
+            <w:tcW w:w="6694" w:type="dxa"/>
             <w:vMerge/>
             <w:tcBorders>
               <w:top w:val="single" w:sz="4" w:space="0" w:color="000000"/>
@@ -24697,370 +20667,6 @@
             <w:pPr>
               <w:widowControl w:val="0"/>
               <w:jc w:val="center"/>
-              <w:rPr>
-                <w:sz w:val="24"/>
-              </w:rPr>
-            </w:pPr>
-          </w:p>
-        </w:tc>
-      </w:tr>
-      <w:tr>
-        <w:tc>
-          <w:tcPr>
-            <w:tcW w:w="531" w:type="dxa"/>
-            <w:tcBorders>
-              <w:top w:val="single" w:sz="4" w:space="0" w:color="000000"/>
-              <w:left w:val="single" w:sz="4" w:space="0" w:color="000000"/>
-              <w:bottom w:val="single" w:sz="4" w:space="0" w:color="000000"/>
-              <w:right w:val="single" w:sz="4" w:space="0" w:color="000000"/>
-            </w:tcBorders>
-          </w:tcPr>
-          <w:p>
-            <w:pPr>
-              <w:widowControl w:val="0"/>
-              <w:rPr>
-                <w:sz w:val="24"/>
-              </w:rPr>
-            </w:pPr>
-            <w:r>
-              <w:t>1</w:t>
-            </w:r>
-          </w:p>
-        </w:tc>
-        <w:tc>
-          <w:tcPr>
-            <w:tcW w:w="6693" w:type="dxa"/>
-            <w:tcBorders>
-              <w:top w:val="single" w:sz="4" w:space="0" w:color="000000"/>
-              <w:left w:val="single" w:sz="4" w:space="0" w:color="000000"/>
-              <w:bottom w:val="single" w:sz="4" w:space="0" w:color="000000"/>
-              <w:right w:val="single" w:sz="4" w:space="0" w:color="000000"/>
-            </w:tcBorders>
-          </w:tcPr>
-          <w:p>
-            <w:pPr>
-              <w:widowControl w:val="0"/>
-              <w:rPr>
-                <w:sz w:val="24"/>
-              </w:rPr>
-            </w:pPr>
-            <w:r>
-              <w:t>Участие в заседаниях кафедры</w:t>
-            </w:r>
-          </w:p>
-        </w:tc>
-        <w:tc>
-          <w:tcPr>
-            <w:tcW w:w="1560" w:type="dxa"/>
-            <w:tcBorders>
-              <w:top w:val="single" w:sz="4" w:space="0" w:color="000000"/>
-              <w:left w:val="single" w:sz="4" w:space="0" w:color="000000"/>
-              <w:bottom w:val="single" w:sz="4" w:space="0" w:color="000000"/>
-              <w:right w:val="single" w:sz="4" w:space="0" w:color="000000"/>
-            </w:tcBorders>
-          </w:tcPr>
-          <w:p>
-            <w:pPr>
-              <w:widowControl w:val="0"/>
-              <w:rPr>
-                <w:sz w:val="24"/>
-              </w:rPr>
-            </w:pPr>
-            <w:r>
-              <w:t>ежемесячно в течение года</w:t>
-            </w:r>
-          </w:p>
-        </w:tc>
-        <w:tc>
-          <w:tcPr>
-            <w:tcW w:w="1482" w:type="dxa"/>
-            <w:tcBorders>
-              <w:top w:val="single" w:sz="4" w:space="0" w:color="000000"/>
-              <w:left w:val="single" w:sz="4" w:space="0" w:color="000000"/>
-              <w:bottom w:val="single" w:sz="4" w:space="0" w:color="000000"/>
-              <w:right w:val="single" w:sz="4" w:space="0" w:color="000000"/>
-            </w:tcBorders>
-          </w:tcPr>
-          <w:p>
-            <w:pPr>
-              <w:widowControl w:val="0"/>
-              <w:rPr>
-                <w:sz w:val="24"/>
-              </w:rPr>
-            </w:pPr>
-          </w:p>
-        </w:tc>
-      </w:tr>
-      <w:tr>
-        <w:tc>
-          <w:tcPr>
-            <w:tcW w:w="531" w:type="dxa"/>
-            <w:tcBorders>
-              <w:top w:val="single" w:sz="4" w:space="0" w:color="000000"/>
-              <w:left w:val="single" w:sz="4" w:space="0" w:color="000000"/>
-              <w:bottom w:val="single" w:sz="4" w:space="0" w:color="000000"/>
-              <w:right w:val="single" w:sz="4" w:space="0" w:color="000000"/>
-            </w:tcBorders>
-          </w:tcPr>
-          <w:p>
-            <w:pPr>
-              <w:widowControl w:val="0"/>
-              <w:rPr>
-                <w:sz w:val="24"/>
-              </w:rPr>
-            </w:pPr>
-            <w:r>
-              <w:t>2</w:t>
-            </w:r>
-          </w:p>
-        </w:tc>
-        <w:tc>
-          <w:tcPr>
-            <w:tcW w:w="6693" w:type="dxa"/>
-            <w:tcBorders>
-              <w:top w:val="single" w:sz="4" w:space="0" w:color="000000"/>
-              <w:left w:val="single" w:sz="4" w:space="0" w:color="000000"/>
-              <w:bottom w:val="single" w:sz="4" w:space="0" w:color="000000"/>
-              <w:right w:val="single" w:sz="4" w:space="0" w:color="000000"/>
-            </w:tcBorders>
-          </w:tcPr>
-          <w:p>
-            <w:pPr>
-              <w:widowControl w:val="0"/>
-              <w:rPr>
-                <w:sz w:val="24"/>
-              </w:rPr>
-            </w:pPr>
-            <w:r>
-              <w:t>Дежурство по кафедре</w:t>
-            </w:r>
-          </w:p>
-        </w:tc>
-        <w:tc>
-          <w:tcPr>
-            <w:tcW w:w="1560" w:type="dxa"/>
-            <w:tcBorders>
-              <w:top w:val="single" w:sz="4" w:space="0" w:color="000000"/>
-              <w:left w:val="single" w:sz="4" w:space="0" w:color="000000"/>
-              <w:bottom w:val="single" w:sz="4" w:space="0" w:color="000000"/>
-              <w:right w:val="single" w:sz="4" w:space="0" w:color="000000"/>
-            </w:tcBorders>
-          </w:tcPr>
-          <w:p>
-            <w:pPr>
-              <w:widowControl w:val="0"/>
-              <w:rPr>
-                <w:sz w:val="24"/>
-              </w:rPr>
-            </w:pPr>
-            <w:r>
-              <w:t>2 раза в месяц</w:t>
-            </w:r>
-          </w:p>
-        </w:tc>
-        <w:tc>
-          <w:tcPr>
-            <w:tcW w:w="1482" w:type="dxa"/>
-            <w:tcBorders>
-              <w:top w:val="single" w:sz="4" w:space="0" w:color="000000"/>
-              <w:left w:val="single" w:sz="4" w:space="0" w:color="000000"/>
-              <w:bottom w:val="single" w:sz="4" w:space="0" w:color="000000"/>
-              <w:right w:val="single" w:sz="4" w:space="0" w:color="000000"/>
-            </w:tcBorders>
-          </w:tcPr>
-          <w:p>
-            <w:pPr>
-              <w:widowControl w:val="0"/>
-            </w:pPr>
-            <w:r>
-              <w:t>20.01,27.01,02.02,14,02,07.03,23,03,</w:t>
-            </w:r>
-          </w:p>
-        </w:tc>
-      </w:tr>
-      <w:tr>
-        <w:tc>
-          <w:tcPr>
-            <w:tcW w:w="531" w:type="dxa"/>
-            <w:tcBorders>
-              <w:top w:val="single" w:sz="4" w:space="0" w:color="000000"/>
-              <w:left w:val="single" w:sz="4" w:space="0" w:color="000000"/>
-              <w:bottom w:val="single" w:sz="4" w:space="0" w:color="000000"/>
-              <w:right w:val="single" w:sz="4" w:space="0" w:color="000000"/>
-            </w:tcBorders>
-          </w:tcPr>
-          <w:p>
-            <w:pPr>
-              <w:widowControl w:val="0"/>
-              <w:rPr>
-                <w:sz w:val="24"/>
-              </w:rPr>
-            </w:pPr>
-            <w:r>
-              <w:t>3</w:t>
-            </w:r>
-          </w:p>
-        </w:tc>
-        <w:tc>
-          <w:tcPr>
-            <w:tcW w:w="6693" w:type="dxa"/>
-            <w:tcBorders>
-              <w:top w:val="single" w:sz="4" w:space="0" w:color="000000"/>
-              <w:left w:val="single" w:sz="4" w:space="0" w:color="000000"/>
-              <w:bottom w:val="single" w:sz="4" w:space="0" w:color="000000"/>
-              <w:right w:val="single" w:sz="4" w:space="0" w:color="000000"/>
-            </w:tcBorders>
-          </w:tcPr>
-          <w:p>
-            <w:pPr>
-              <w:widowControl w:val="0"/>
-              <w:rPr>
-                <w:sz w:val="24"/>
-              </w:rPr>
-            </w:pPr>
-            <w:r>
-              <w:t>Ведение индивидуальных планов</w:t>
-            </w:r>
-          </w:p>
-        </w:tc>
-        <w:tc>
-          <w:tcPr>
-            <w:tcW w:w="1560" w:type="dxa"/>
-            <w:tcBorders>
-              <w:top w:val="single" w:sz="4" w:space="0" w:color="000000"/>
-              <w:left w:val="single" w:sz="4" w:space="0" w:color="000000"/>
-              <w:bottom w:val="single" w:sz="4" w:space="0" w:color="000000"/>
-              <w:right w:val="single" w:sz="4" w:space="0" w:color="000000"/>
-            </w:tcBorders>
-          </w:tcPr>
-          <w:p>
-            <w:pPr>
-              <w:widowControl w:val="0"/>
-              <w:rPr>
-                <w:sz w:val="24"/>
-              </w:rPr>
-            </w:pPr>
-            <w:r>
-              <w:t>в течение года</w:t>
-            </w:r>
-          </w:p>
-        </w:tc>
-        <w:tc>
-          <w:tcPr>
-            <w:tcW w:w="1482" w:type="dxa"/>
-            <w:tcBorders>
-              <w:top w:val="single" w:sz="4" w:space="0" w:color="000000"/>
-              <w:left w:val="single" w:sz="4" w:space="0" w:color="000000"/>
-              <w:bottom w:val="single" w:sz="4" w:space="0" w:color="000000"/>
-              <w:right w:val="single" w:sz="4" w:space="0" w:color="000000"/>
-            </w:tcBorders>
-          </w:tcPr>
-          <w:p>
-            <w:pPr>
-              <w:widowControl w:val="0"/>
-              <w:rPr>
-                <w:sz w:val="24"/>
-              </w:rPr>
-            </w:pPr>
-          </w:p>
-        </w:tc>
-      </w:tr>
-      <w:tr>
-        <w:tc>
-          <w:tcPr>
-            <w:tcW w:w="531" w:type="dxa"/>
-            <w:tcBorders>
-              <w:top w:val="single" w:sz="4" w:space="0" w:color="000000"/>
-              <w:left w:val="single" w:sz="4" w:space="0" w:color="000000"/>
-              <w:bottom w:val="single" w:sz="4" w:space="0" w:color="000000"/>
-              <w:right w:val="single" w:sz="4" w:space="0" w:color="000000"/>
-            </w:tcBorders>
-          </w:tcPr>
-          <w:p>
-            <w:pPr>
-              <w:widowControl w:val="0"/>
-              <w:rPr>
-                <w:sz w:val="24"/>
-              </w:rPr>
-            </w:pPr>
-            <w:r>
-              <w:t>4</w:t>
-            </w:r>
-          </w:p>
-        </w:tc>
-        <w:tc>
-          <w:tcPr>
-            <w:tcW w:w="6693" w:type="dxa"/>
-            <w:tcBorders>
-              <w:top w:val="single" w:sz="4" w:space="0" w:color="000000"/>
-              <w:left w:val="single" w:sz="4" w:space="0" w:color="000000"/>
-              <w:bottom w:val="single" w:sz="4" w:space="0" w:color="000000"/>
-              <w:right w:val="single" w:sz="4" w:space="0" w:color="000000"/>
-            </w:tcBorders>
-          </w:tcPr>
-          <w:p>
-            <w:pPr>
-              <w:widowControl w:val="0"/>
-              <w:rPr>
-                <w:sz w:val="24"/>
-              </w:rPr>
-            </w:pPr>
-            <w:r>
-              <w:t xml:space="preserve">Курсы повышения квалификации "Администрирование операционной системы </w:t>
-            </w:r>
-            <w:proofErr w:type="spellStart"/>
-            <w:r>
-              <w:t>AstraLinux</w:t>
-            </w:r>
-            <w:proofErr w:type="spellEnd"/>
-            <w:r>
-              <w:t>" по курсу: "</w:t>
-            </w:r>
-            <w:proofErr w:type="spellStart"/>
-            <w:r>
-              <w:t>AstraLinux</w:t>
-            </w:r>
-            <w:proofErr w:type="spellEnd"/>
-            <w:r>
-              <w:t>. Расширенное администрирование"</w:t>
-            </w:r>
-          </w:p>
-        </w:tc>
-        <w:tc>
-          <w:tcPr>
-            <w:tcW w:w="1560" w:type="dxa"/>
-            <w:tcBorders>
-              <w:top w:val="single" w:sz="4" w:space="0" w:color="000000"/>
-              <w:left w:val="single" w:sz="4" w:space="0" w:color="000000"/>
-              <w:bottom w:val="single" w:sz="4" w:space="0" w:color="000000"/>
-              <w:right w:val="single" w:sz="4" w:space="0" w:color="000000"/>
-            </w:tcBorders>
-          </w:tcPr>
-          <w:p>
-            <w:pPr>
-              <w:widowControl w:val="0"/>
-              <w:rPr>
-                <w:sz w:val="24"/>
-              </w:rPr>
-            </w:pPr>
-            <w:r>
-              <w:t>май</w:t>
-            </w:r>
-          </w:p>
-        </w:tc>
-        <w:tc>
-          <w:tcPr>
-            <w:tcW w:w="1482" w:type="dxa"/>
-            <w:tcBorders>
-              <w:top w:val="single" w:sz="4" w:space="0" w:color="000000"/>
-              <w:left w:val="single" w:sz="4" w:space="0" w:color="000000"/>
-              <w:bottom w:val="single" w:sz="4" w:space="0" w:color="000000"/>
-              <w:right w:val="single" w:sz="4" w:space="0" w:color="000000"/>
-            </w:tcBorders>
-          </w:tcPr>
-          <w:p>
-            <w:pPr>
-              <w:widowControl w:val="0"/>
               <w:rPr>
                 <w:sz w:val="24"/>
               </w:rPr>
@@ -25143,25 +20749,7 @@
           <w:sz w:val="24"/>
           <w:szCs w:val="24"/>
         </w:rPr>
-        <w:t xml:space="preserve">Период исполнения обязанностей: «____» __________ 20__ г.    – </w:t>
-      </w:r>
-      <w:proofErr w:type="gramStart"/>
-      <w:r>
-        <w:rPr>
-          <w:b/>
-          <w:sz w:val="24"/>
-          <w:szCs w:val="24"/>
-        </w:rPr>
-        <w:t xml:space="preserve">  :</w:t>
-      </w:r>
-      <w:proofErr w:type="gramEnd"/>
-      <w:r>
-        <w:rPr>
-          <w:b/>
-          <w:sz w:val="24"/>
-          <w:szCs w:val="24"/>
-        </w:rPr>
-        <w:t>«____» __________ 20__ г.</w:t>
+        <w:t>Период исполнения обязанностей: «____» __________ 20__ г.    –   :«____» __________ 20__ г.</w:t>
       </w:r>
     </w:p>
     <w:p>
@@ -26070,17 +21658,8 @@
                 <w:sz w:val="24"/>
                 <w:szCs w:val="24"/>
               </w:rPr>
-              <w:t xml:space="preserve">Подпись преподавателя                                </w:t>
-            </w:r>
-            <w:proofErr w:type="gramStart"/>
-            <w:r>
-              <w:rPr>
-                <w:sz w:val="24"/>
-                <w:szCs w:val="24"/>
-              </w:rPr>
-              <w:t xml:space="preserve">  .</w:t>
-            </w:r>
-            <w:proofErr w:type="gramEnd"/>
+              <w:t>Подпись преподавателя                                  .</w:t>
+            </w:r>
           </w:p>
         </w:tc>
       </w:tr>
@@ -26106,21 +21685,7 @@
               <w:rPr>
                 <w:sz w:val="24"/>
               </w:rPr>
-              <w:t xml:space="preserve">Выполнение индивидуального плана работы преподавателя рассмотрено на заседании кафедры </w:t>
-            </w:r>
-            <w:proofErr w:type="gramStart"/>
-            <w:r>
-              <w:rPr>
-                <w:sz w:val="24"/>
-              </w:rPr>
-              <w:t xml:space="preserve">«  </w:t>
-            </w:r>
-            <w:proofErr w:type="gramEnd"/>
-            <w:r>
-              <w:rPr>
-                <w:sz w:val="24"/>
-              </w:rPr>
-              <w:t xml:space="preserve">    »                    20        г. Протокол №</w:t>
+              <w:t>Выполнение индивидуального плана работы преподавателя рассмотрено на заседании кафедры «      »                    20        г. Протокол №</w:t>
             </w:r>
             <w:r>
               <w:rPr>
@@ -26286,17 +21851,8 @@
                 <w:sz w:val="24"/>
                 <w:szCs w:val="24"/>
               </w:rPr>
-              <w:t xml:space="preserve">Подпись преподавателя                                </w:t>
-            </w:r>
-            <w:proofErr w:type="gramStart"/>
-            <w:r>
-              <w:rPr>
-                <w:sz w:val="24"/>
-                <w:szCs w:val="24"/>
-              </w:rPr>
-              <w:t xml:space="preserve">  .</w:t>
-            </w:r>
-            <w:proofErr w:type="gramEnd"/>
+              <w:t>Подпись преподавателя                                  .</w:t>
+            </w:r>
           </w:p>
         </w:tc>
       </w:tr>
